--- a/Git.docx
+++ b/Git.docx
@@ -6871,11 +6871,3113 @@
       </w:r>
       <w:proofErr w:type="spellEnd"/>
       <w:r>
-        <w:t xml:space="preserve"> y que no están en el stage.</w:t>
+        <w:t xml:space="preserve"> y que no están en el </w:t>
+      </w:r>
+      <w:proofErr w:type="spellStart"/>
+      <w:r>
+        <w:t>stage</w:t>
+      </w:r>
+      <w:proofErr w:type="spellEnd"/>
+      <w:r>
+        <w:t>.</w:t>
+      </w:r>
+    </w:p>
+    <w:p>
+      <w:proofErr w:type="spellStart"/>
+      <w:r>
+        <w:lastRenderedPageBreak/>
+        <w:t>Git</w:t>
+      </w:r>
+      <w:proofErr w:type="spellEnd"/>
+      <w:r>
+        <w:t xml:space="preserve"> </w:t>
+      </w:r>
+      <w:proofErr w:type="spellStart"/>
+      <w:r>
+        <w:t>diff</w:t>
+      </w:r>
+      <w:proofErr w:type="spellEnd"/>
+      <w:r>
+        <w:t xml:space="preserve"> [branch1] [branch2]: Muestra las diferencias entre dos ramas.</w:t>
+      </w:r>
+    </w:p>
+    <w:p/>
+    <w:p>
+      <w:pPr>
+        <w:tabs>
+          <w:tab w:val="left" w:pos="916"/>
+          <w:tab w:val="left" w:pos="1832"/>
+          <w:tab w:val="left" w:pos="2748"/>
+          <w:tab w:val="left" w:pos="3664"/>
+          <w:tab w:val="left" w:pos="4580"/>
+          <w:tab w:val="left" w:pos="5496"/>
+          <w:tab w:val="left" w:pos="6412"/>
+          <w:tab w:val="left" w:pos="7328"/>
+          <w:tab w:val="left" w:pos="8244"/>
+          <w:tab w:val="left" w:pos="9160"/>
+          <w:tab w:val="left" w:pos="10076"/>
+          <w:tab w:val="left" w:pos="10992"/>
+          <w:tab w:val="left" w:pos="11908"/>
+          <w:tab w:val="left" w:pos="12824"/>
+          <w:tab w:val="left" w:pos="13740"/>
+          <w:tab w:val="left" w:pos="14656"/>
+        </w:tabs>
+        <w:spacing w:after="0" w:line="240" w:lineRule="auto"/>
+        <w:rPr>
+          <w:rFonts w:ascii="Courier New" w:eastAsia="Times New Roman" w:hAnsi="Courier New" w:cs="Courier New"/>
+          <w:sz w:val="20"/>
+          <w:szCs w:val="20"/>
+          <w:lang w:eastAsia="es-MX"/>
+        </w:rPr>
+      </w:pPr>
+      <w:proofErr w:type="spellStart"/>
+      <w:r>
+        <w:rPr>
+          <w:rFonts w:ascii="Courier New" w:eastAsia="Times New Roman" w:hAnsi="Courier New" w:cs="Courier New"/>
+          <w:i/>
+          <w:iCs/>
+          <w:sz w:val="20"/>
+          <w:szCs w:val="20"/>
+          <w:lang w:eastAsia="es-MX"/>
+        </w:rPr>
+        <w:t>git</w:t>
+      </w:r>
+      <w:proofErr w:type="spellEnd"/>
+      <w:r>
+        <w:rPr>
+          <w:rFonts w:ascii="Courier New" w:eastAsia="Times New Roman" w:hAnsi="Courier New" w:cs="Courier New"/>
+          <w:i/>
+          <w:iCs/>
+          <w:sz w:val="20"/>
+          <w:szCs w:val="20"/>
+          <w:lang w:eastAsia="es-MX"/>
+        </w:rPr>
+        <w:t xml:space="preserve"> log</w:t>
+      </w:r>
+      <w:r>
+        <w:rPr>
+          <w:rFonts w:ascii="Courier New" w:eastAsia="Times New Roman" w:hAnsi="Courier New" w:cs="Courier New"/>
+          <w:sz w:val="20"/>
+          <w:szCs w:val="20"/>
+          <w:lang w:eastAsia="es-MX"/>
+        </w:rPr>
+        <w:t xml:space="preserve"> [&lt;</w:t>
+      </w:r>
+      <w:proofErr w:type="spellStart"/>
+      <w:r>
+        <w:rPr>
+          <w:rFonts w:ascii="Courier New" w:eastAsia="Times New Roman" w:hAnsi="Courier New" w:cs="Courier New"/>
+          <w:sz w:val="20"/>
+          <w:szCs w:val="20"/>
+          <w:lang w:eastAsia="es-MX"/>
+        </w:rPr>
+        <w:t>options</w:t>
+      </w:r>
+      <w:proofErr w:type="spellEnd"/>
+      <w:r>
+        <w:rPr>
+          <w:rFonts w:ascii="Courier New" w:eastAsia="Times New Roman" w:hAnsi="Courier New" w:cs="Courier New"/>
+          <w:sz w:val="20"/>
+          <w:szCs w:val="20"/>
+          <w:lang w:eastAsia="es-MX"/>
+        </w:rPr>
+        <w:t>&gt;] [&lt;</w:t>
+      </w:r>
+      <w:proofErr w:type="spellStart"/>
+      <w:r>
+        <w:rPr>
+          <w:rFonts w:ascii="Courier New" w:eastAsia="Times New Roman" w:hAnsi="Courier New" w:cs="Courier New"/>
+          <w:sz w:val="20"/>
+          <w:szCs w:val="20"/>
+          <w:lang w:eastAsia="es-MX"/>
+        </w:rPr>
+        <w:t>revision</w:t>
+      </w:r>
+      <w:proofErr w:type="spellEnd"/>
+      <w:r>
+        <w:rPr>
+          <w:rFonts w:ascii="Courier New" w:eastAsia="Times New Roman" w:hAnsi="Courier New" w:cs="Courier New"/>
+          <w:sz w:val="20"/>
+          <w:szCs w:val="20"/>
+          <w:lang w:eastAsia="es-MX"/>
+        </w:rPr>
+        <w:t xml:space="preserve"> </w:t>
+      </w:r>
+      <w:proofErr w:type="spellStart"/>
+      <w:r>
+        <w:rPr>
+          <w:rFonts w:ascii="Courier New" w:eastAsia="Times New Roman" w:hAnsi="Courier New" w:cs="Courier New"/>
+          <w:sz w:val="20"/>
+          <w:szCs w:val="20"/>
+          <w:lang w:eastAsia="es-MX"/>
+        </w:rPr>
+        <w:t>range</w:t>
+      </w:r>
+      <w:proofErr w:type="spellEnd"/>
+      <w:r>
+        <w:rPr>
+          <w:rFonts w:ascii="Courier New" w:eastAsia="Times New Roman" w:hAnsi="Courier New" w:cs="Courier New"/>
+          <w:sz w:val="20"/>
+          <w:szCs w:val="20"/>
+          <w:lang w:eastAsia="es-MX"/>
+        </w:rPr>
+        <w:t>&gt;] [[\--] &lt;</w:t>
+      </w:r>
+      <w:proofErr w:type="spellStart"/>
+      <w:r>
+        <w:rPr>
+          <w:rFonts w:ascii="Courier New" w:eastAsia="Times New Roman" w:hAnsi="Courier New" w:cs="Courier New"/>
+          <w:sz w:val="20"/>
+          <w:szCs w:val="20"/>
+          <w:lang w:eastAsia="es-MX"/>
+        </w:rPr>
+        <w:t>path</w:t>
+      </w:r>
+      <w:proofErr w:type="spellEnd"/>
+      <w:r>
+        <w:rPr>
+          <w:rFonts w:ascii="Courier New" w:eastAsia="Times New Roman" w:hAnsi="Courier New" w:cs="Courier New"/>
+          <w:sz w:val="20"/>
+          <w:szCs w:val="20"/>
+          <w:lang w:eastAsia="es-MX"/>
+        </w:rPr>
+        <w:t>&gt;…</w:t>
+      </w:r>
+      <w:r>
+        <w:rPr>
+          <w:rFonts w:ascii="Cambria Math" w:eastAsia="Times New Roman" w:hAnsi="Cambria Math" w:cs="Cambria Math"/>
+          <w:sz w:val="20"/>
+          <w:szCs w:val="20"/>
+          <w:lang w:eastAsia="es-MX"/>
+        </w:rPr>
+        <w:t>​</w:t>
+      </w:r>
+      <w:r>
+        <w:rPr>
+          <w:rFonts w:ascii="Courier New" w:eastAsia="Times New Roman" w:hAnsi="Courier New" w:cs="Courier New"/>
+          <w:sz w:val="20"/>
+          <w:szCs w:val="20"/>
+          <w:lang w:eastAsia="es-MX"/>
+        </w:rPr>
+        <w:t>]</w:t>
+      </w:r>
+    </w:p>
+    <w:p>
+      <w:r>
+        <w:t xml:space="preserve">Muestra el historial del </w:t>
+      </w:r>
+      <w:proofErr w:type="spellStart"/>
+      <w:r>
+        <w:t>commit</w:t>
+      </w:r>
+      <w:proofErr w:type="spellEnd"/>
+      <w:r>
+        <w:t>.</w:t>
+      </w:r>
+    </w:p>
+    <w:p>
+      <w:proofErr w:type="spellStart"/>
+      <w:r>
+        <w:t>Git</w:t>
+      </w:r>
+      <w:proofErr w:type="spellEnd"/>
+      <w:r>
+        <w:t xml:space="preserve"> show [</w:t>
+      </w:r>
+      <w:proofErr w:type="spellStart"/>
+      <w:r>
+        <w:t>commit</w:t>
+      </w:r>
+      <w:proofErr w:type="spellEnd"/>
+      <w:r>
+        <w:t>]</w:t>
+      </w:r>
+    </w:p>
+    <w:p>
+      <w:r>
+        <w:t xml:space="preserve">Muestra información del </w:t>
+      </w:r>
+      <w:proofErr w:type="spellStart"/>
+      <w:r>
+        <w:t>commit</w:t>
+      </w:r>
+      <w:proofErr w:type="spellEnd"/>
+      <w:r>
+        <w:t xml:space="preserve"> específico.</w:t>
+      </w:r>
+    </w:p>
+    <w:p>
+      <w:proofErr w:type="spellStart"/>
+      <w:r>
+        <w:t>Git</w:t>
+      </w:r>
+      <w:proofErr w:type="spellEnd"/>
+      <w:r>
+        <w:t xml:space="preserve"> </w:t>
+      </w:r>
+      <w:proofErr w:type="spellStart"/>
+      <w:r>
+        <w:t>reset</w:t>
+      </w:r>
+      <w:proofErr w:type="spellEnd"/>
+      <w:r>
+        <w:t xml:space="preserve"> HEAD nombre del archivo: marca el archivo para que no sea </w:t>
+      </w:r>
+      <w:proofErr w:type="spellStart"/>
+      <w:r>
+        <w:t>incluído</w:t>
+      </w:r>
+      <w:proofErr w:type="spellEnd"/>
+      <w:r>
+        <w:t xml:space="preserve"> en el próximo </w:t>
+      </w:r>
+      <w:proofErr w:type="spellStart"/>
+      <w:r>
+        <w:t>commit</w:t>
+      </w:r>
+      <w:proofErr w:type="spellEnd"/>
+      <w:r>
+        <w:t>.</w:t>
+      </w:r>
+    </w:p>
+    <w:p>
+      <w:proofErr w:type="spellStart"/>
+      <w:r>
+        <w:t>Git</w:t>
+      </w:r>
+      <w:proofErr w:type="spellEnd"/>
+      <w:r>
+        <w:t xml:space="preserve"> </w:t>
+      </w:r>
+      <w:proofErr w:type="spellStart"/>
+      <w:r>
+        <w:t>reset</w:t>
+      </w:r>
+      <w:proofErr w:type="spellEnd"/>
+      <w:r>
+        <w:t xml:space="preserve"> –</w:t>
+      </w:r>
+      <w:proofErr w:type="spellStart"/>
+      <w:r>
+        <w:t>soft</w:t>
+      </w:r>
+      <w:proofErr w:type="spellEnd"/>
+      <w:r>
+        <w:t xml:space="preserve"> HEAD: deshace el </w:t>
+      </w:r>
+      <w:proofErr w:type="spellStart"/>
+      <w:r>
+        <w:t>commit</w:t>
+      </w:r>
+      <w:proofErr w:type="spellEnd"/>
+      <w:r>
+        <w:t xml:space="preserve"> y deja los cambios en el árbol local.</w:t>
+      </w:r>
+    </w:p>
+    <w:p>
+      <w:proofErr w:type="spellStart"/>
+      <w:r>
+        <w:t>Git</w:t>
+      </w:r>
+      <w:proofErr w:type="spellEnd"/>
+      <w:r>
+        <w:t xml:space="preserve"> </w:t>
+      </w:r>
+      <w:proofErr w:type="spellStart"/>
+      <w:r>
+        <w:t>reset</w:t>
+      </w:r>
+      <w:proofErr w:type="spellEnd"/>
+      <w:r>
+        <w:t xml:space="preserve"> –</w:t>
+      </w:r>
+      <w:proofErr w:type="spellStart"/>
+      <w:r>
+        <w:t>hard</w:t>
+      </w:r>
+      <w:proofErr w:type="spellEnd"/>
+      <w:r>
+        <w:t xml:space="preserve"> HEAD: &gt;Restablece el árbol local a la versión anterior. Se pierden todos los cambios posteriores.</w:t>
+      </w:r>
+    </w:p>
+    <w:p>
+      <w:proofErr w:type="spellStart"/>
+      <w:r>
+        <w:t>Git</w:t>
+      </w:r>
+      <w:proofErr w:type="spellEnd"/>
+      <w:r>
+        <w:t xml:space="preserve"> </w:t>
+      </w:r>
+      <w:proofErr w:type="spellStart"/>
+      <w:r>
+        <w:t>clean</w:t>
+      </w:r>
+      <w:proofErr w:type="spellEnd"/>
+      <w:r>
+        <w:t xml:space="preserve">: Elimina los archivos </w:t>
+      </w:r>
+      <w:r>
+        <w:t>desconocidos del árbol de trabajo loca.</w:t>
+      </w:r>
+    </w:p>
+    <w:p>
+      <w:r>
+        <w:t>RAMAS</w:t>
+      </w:r>
+    </w:p>
+    <w:p>
+      <w:proofErr w:type="spellStart"/>
+      <w:r>
+        <w:t>Git</w:t>
+      </w:r>
+      <w:proofErr w:type="spellEnd"/>
+      <w:r>
+        <w:t xml:space="preserve"> </w:t>
+      </w:r>
+      <w:proofErr w:type="spellStart"/>
+      <w:r>
+        <w:t>checkout</w:t>
+      </w:r>
+      <w:proofErr w:type="spellEnd"/>
+      <w:r>
+        <w:t xml:space="preserve"> rama: Cambia de </w:t>
+      </w:r>
+      <w:r>
+        <w:t>rama o reestablece archivos, crear ramas.</w:t>
+      </w:r>
+    </w:p>
+    <w:p>
+      <w:proofErr w:type="spellStart"/>
+      <w:r>
+        <w:t>Git</w:t>
+      </w:r>
+      <w:proofErr w:type="spellEnd"/>
+      <w:r>
+        <w:t xml:space="preserve"> </w:t>
+      </w:r>
+      <w:proofErr w:type="spellStart"/>
+      <w:r>
+        <w:t>branch</w:t>
+      </w:r>
+      <w:proofErr w:type="spellEnd"/>
+      <w:r>
+        <w:t xml:space="preserve">: </w:t>
+      </w:r>
+      <w:r>
+        <w:t>Lista las ramas.</w:t>
+      </w:r>
+    </w:p>
+    <w:p>
+      <w:proofErr w:type="spellStart"/>
+      <w:r>
+        <w:t>Git</w:t>
+      </w:r>
+      <w:proofErr w:type="spellEnd"/>
+      <w:r>
+        <w:t xml:space="preserve"> </w:t>
+      </w:r>
+      <w:proofErr w:type="spellStart"/>
+      <w:r>
+        <w:t>merge</w:t>
+      </w:r>
+      <w:proofErr w:type="spellEnd"/>
+      <w:r>
+        <w:t xml:space="preserve"> rama:</w:t>
+      </w:r>
+      <w:r>
+        <w:t xml:space="preserve"> mezcla los archivos de la rama donde estas a la especificada.</w:t>
+      </w:r>
+    </w:p>
+    <w:p>
+      <w:proofErr w:type="spellStart"/>
+      <w:r>
+        <w:t>Git</w:t>
+      </w:r>
+      <w:proofErr w:type="spellEnd"/>
+      <w:r>
+        <w:t xml:space="preserve"> </w:t>
+      </w:r>
+      <w:proofErr w:type="spellStart"/>
+      <w:r>
+        <w:t>pull</w:t>
+      </w:r>
+      <w:proofErr w:type="spellEnd"/>
+      <w:r>
+        <w:t>: descarga los cambios desde el repositorio.</w:t>
+      </w:r>
+    </w:p>
+    <w:p>
+      <w:proofErr w:type="spellStart"/>
+      <w:r>
+        <w:t>Git</w:t>
+      </w:r>
+      <w:proofErr w:type="spellEnd"/>
+      <w:r>
+        <w:t xml:space="preserve"> </w:t>
+      </w:r>
+      <w:proofErr w:type="spellStart"/>
+      <w:r>
+        <w:t>push</w:t>
+      </w:r>
+      <w:proofErr w:type="spellEnd"/>
+      <w:r>
+        <w:t xml:space="preserve"> [alias] [</w:t>
+      </w:r>
+      <w:proofErr w:type="spellStart"/>
+      <w:r>
+        <w:t>branch</w:t>
+      </w:r>
+      <w:proofErr w:type="spellEnd"/>
+      <w:r>
+        <w:t>]:</w:t>
+      </w:r>
+      <w:r>
+        <w:t xml:space="preserve"> subimos los cambios al repositorio.</w:t>
+      </w:r>
+    </w:p>
+    <w:p>
+      <w:proofErr w:type="spellStart"/>
+      <w:r>
+        <w:t>Git</w:t>
+      </w:r>
+      <w:proofErr w:type="spellEnd"/>
+      <w:r>
+        <w:t xml:space="preserve"> </w:t>
+      </w:r>
+      <w:proofErr w:type="spellStart"/>
+      <w:r>
+        <w:t>fetch</w:t>
+      </w:r>
+      <w:proofErr w:type="spellEnd"/>
+      <w:r>
+        <w:t xml:space="preserve">: trae los cambios pero no los </w:t>
+      </w:r>
+      <w:r>
+        <w:t>fusiona,</w:t>
+      </w:r>
+    </w:p>
+    <w:p>
+      <w:proofErr w:type="spellStart"/>
+      <w:r>
+        <w:t>Git</w:t>
+      </w:r>
+      <w:proofErr w:type="spellEnd"/>
+      <w:r>
+        <w:t xml:space="preserve"> </w:t>
+      </w:r>
+      <w:proofErr w:type="spellStart"/>
+      <w:r>
+        <w:t>remote</w:t>
+      </w:r>
+      <w:proofErr w:type="spellEnd"/>
+      <w:r>
+        <w:t>: Lista los repositorios disponibles.</w:t>
+      </w:r>
+    </w:p>
+    <w:p/>
+    <w:p>
+      <w:r>
+        <w:t xml:space="preserve">Banderas de estado en </w:t>
+      </w:r>
+      <w:proofErr w:type="spellStart"/>
+      <w:r>
+        <w:t>Git</w:t>
+      </w:r>
+      <w:proofErr w:type="spellEnd"/>
+      <w:r>
+        <w:t>:</w:t>
+      </w:r>
+      <w:r>
+        <w:br/>
+      </w:r>
+      <w:r>
+        <w:br/>
+        <w:t xml:space="preserve">Cuando vemos el estado de los archivos en </w:t>
+      </w:r>
+      <w:proofErr w:type="spellStart"/>
+      <w:r>
+        <w:t>git</w:t>
+      </w:r>
+      <w:proofErr w:type="spellEnd"/>
+      <w:r>
+        <w:t>, podemos encontrar las siguientes banderas .</w:t>
+      </w:r>
+    </w:p>
+    <w:p>
+      <w:r>
+        <w:t xml:space="preserve">M: </w:t>
+      </w:r>
+      <w:proofErr w:type="spellStart"/>
+      <w:r>
+        <w:t>Modified</w:t>
+      </w:r>
+      <w:proofErr w:type="spellEnd"/>
+    </w:p>
+    <w:p>
+      <w:r>
+        <w:t xml:space="preserve">C: </w:t>
+      </w:r>
+      <w:proofErr w:type="spellStart"/>
+      <w:r>
+        <w:t>Copy</w:t>
+      </w:r>
+      <w:proofErr w:type="spellEnd"/>
+      <w:r>
+        <w:t xml:space="preserve"> </w:t>
+      </w:r>
+      <w:proofErr w:type="spellStart"/>
+      <w:r>
+        <w:t>edit</w:t>
+      </w:r>
+      <w:proofErr w:type="spellEnd"/>
+    </w:p>
+    <w:p>
+      <w:r>
+        <w:t xml:space="preserve">R: </w:t>
+      </w:r>
+      <w:proofErr w:type="spellStart"/>
+      <w:r>
+        <w:t>Rename</w:t>
+      </w:r>
+      <w:proofErr w:type="spellEnd"/>
+      <w:r>
+        <w:t xml:space="preserve"> </w:t>
+      </w:r>
+      <w:proofErr w:type="spellStart"/>
+      <w:r>
+        <w:t>edit</w:t>
+      </w:r>
+      <w:proofErr w:type="spellEnd"/>
+    </w:p>
+    <w:p>
+      <w:r>
+        <w:t xml:space="preserve">A: </w:t>
+      </w:r>
+      <w:proofErr w:type="spellStart"/>
+      <w:r>
+        <w:t>Added</w:t>
+      </w:r>
+      <w:proofErr w:type="spellEnd"/>
+      <w:r>
+        <w:t xml:space="preserve"> </w:t>
+      </w:r>
+    </w:p>
+    <w:p>
+      <w:r>
+        <w:t xml:space="preserve">D: </w:t>
+      </w:r>
+      <w:proofErr w:type="spellStart"/>
+      <w:r>
+        <w:t>Deleted</w:t>
+      </w:r>
+      <w:proofErr w:type="spellEnd"/>
+    </w:p>
+    <w:p>
+      <w:r>
+        <w:t xml:space="preserve">U: </w:t>
+      </w:r>
+      <w:proofErr w:type="spellStart"/>
+      <w:r>
+        <w:t>Unmerged</w:t>
+      </w:r>
+      <w:proofErr w:type="spellEnd"/>
+    </w:p>
+    <w:p/>
+    <w:p>
+      <w:proofErr w:type="spellStart"/>
+      <w:r>
+        <w:lastRenderedPageBreak/>
+        <w:t>Git</w:t>
+      </w:r>
+      <w:proofErr w:type="spellEnd"/>
+      <w:r>
+        <w:t xml:space="preserve"> </w:t>
+      </w:r>
+      <w:proofErr w:type="spellStart"/>
+      <w:r>
+        <w:t>Init</w:t>
+      </w:r>
+      <w:proofErr w:type="spellEnd"/>
+    </w:p>
+    <w:p>
+      <w:proofErr w:type="spellStart"/>
+      <w:r>
+        <w:t>Git</w:t>
+      </w:r>
+      <w:proofErr w:type="spellEnd"/>
+      <w:r>
+        <w:t xml:space="preserve"> </w:t>
+      </w:r>
+      <w:proofErr w:type="spellStart"/>
+      <w:r>
+        <w:t>init</w:t>
+      </w:r>
+      <w:proofErr w:type="spellEnd"/>
+      <w:r>
+        <w:t xml:space="preserve"> crea un repositorio nuevo, inicializa todas las configuraciones para comenzar a trabajar en </w:t>
+      </w:r>
+      <w:proofErr w:type="spellStart"/>
+      <w:r>
+        <w:t>git</w:t>
+      </w:r>
+      <w:proofErr w:type="spellEnd"/>
+      <w:r>
+        <w:t>.</w:t>
+      </w:r>
+    </w:p>
+    <w:p>
+      <w:r>
+        <w:t xml:space="preserve">Al crear el repositorio (carpeta de trabajo que almacenara los archivos), crea la </w:t>
+      </w:r>
+      <w:proofErr w:type="gramStart"/>
+      <w:r>
+        <w:t>carpeta .</w:t>
+      </w:r>
+      <w:proofErr w:type="spellStart"/>
+      <w:r>
+        <w:t>git</w:t>
+      </w:r>
+      <w:proofErr w:type="spellEnd"/>
+      <w:proofErr w:type="gramEnd"/>
+      <w:r>
+        <w:t xml:space="preserve">, esta carpeta </w:t>
+      </w:r>
+      <w:r>
+        <w:t xml:space="preserve">es la raíz del proyecto y </w:t>
+      </w:r>
+      <w:r>
+        <w:t>contiene las configuraciones necesarias para trabajar.</w:t>
+      </w:r>
+    </w:p>
+    <w:p>
+      <w:r>
+        <w:t>Para trabajar en un directorio compartido, siempre se debe crear un repositorio con el comando:</w:t>
+      </w:r>
+    </w:p>
+    <w:p>
+      <w:proofErr w:type="spellStart"/>
+      <w:r>
+        <w:t>git</w:t>
+      </w:r>
+      <w:proofErr w:type="spellEnd"/>
+      <w:r>
+        <w:t xml:space="preserve"> </w:t>
+      </w:r>
+      <w:proofErr w:type="spellStart"/>
+      <w:r>
+        <w:t>init</w:t>
+      </w:r>
+      <w:proofErr w:type="spellEnd"/>
+      <w:r>
+        <w:t xml:space="preserve"> –</w:t>
+      </w:r>
+      <w:proofErr w:type="spellStart"/>
+      <w:r>
+        <w:t>bare</w:t>
+      </w:r>
+      <w:proofErr w:type="spellEnd"/>
+    </w:p>
+    <w:p>
+      <w:r>
+        <w:t xml:space="preserve">Este comando crea un repositorio </w:t>
+      </w:r>
+      <w:proofErr w:type="gramStart"/>
+      <w:r>
+        <w:t>vacío</w:t>
+      </w:r>
+      <w:proofErr w:type="gramEnd"/>
+      <w:r>
+        <w:t xml:space="preserve"> pero omite el directorio de trabajo.</w:t>
+      </w:r>
+    </w:p>
+    <w:p>
+      <w:r>
+        <w:t xml:space="preserve">Es necesario crear una carpeta vacía para el trabajo colaborativo, también existe </w:t>
+      </w:r>
+      <w:proofErr w:type="spellStart"/>
+      <w:r>
+        <w:t>git</w:t>
+      </w:r>
+      <w:proofErr w:type="spellEnd"/>
+      <w:r>
+        <w:t xml:space="preserve"> clone - -</w:t>
+      </w:r>
+      <w:proofErr w:type="spellStart"/>
+      <w:r>
+        <w:t>bare</w:t>
+      </w:r>
+      <w:proofErr w:type="spellEnd"/>
+      <w:r>
+        <w:t>.</w:t>
+      </w:r>
+    </w:p>
+    <w:p>
+      <w:r>
+        <w:t xml:space="preserve">Generalmente, los desarrolladores trabajan con clones de repositorios ya existentes </w:t>
+      </w:r>
+      <w:proofErr w:type="gramStart"/>
+      <w:r>
+        <w:t xml:space="preserve">( </w:t>
+      </w:r>
+      <w:proofErr w:type="spellStart"/>
+      <w:r>
+        <w:t>git</w:t>
+      </w:r>
+      <w:proofErr w:type="spellEnd"/>
+      <w:proofErr w:type="gramEnd"/>
+      <w:r>
+        <w:t xml:space="preserve"> clone).</w:t>
+      </w:r>
+    </w:p>
+    <w:p>
+      <w:r>
+        <w:t xml:space="preserve">Los archivos dentro de la carpeta </w:t>
+      </w:r>
+      <w:proofErr w:type="gramStart"/>
+      <w:r>
+        <w:t>oculta .</w:t>
+      </w:r>
+      <w:proofErr w:type="spellStart"/>
+      <w:r>
+        <w:t>git</w:t>
+      </w:r>
+      <w:proofErr w:type="spellEnd"/>
+      <w:proofErr w:type="gramEnd"/>
+      <w:r>
+        <w:t xml:space="preserve"> son:</w:t>
+      </w:r>
+    </w:p>
+    <w:p>
+      <w:r>
+        <w:t xml:space="preserve">HEAD, </w:t>
+      </w:r>
+      <w:proofErr w:type="spellStart"/>
+      <w:r>
+        <w:t>branches</w:t>
+      </w:r>
+      <w:proofErr w:type="spellEnd"/>
+      <w:r>
+        <w:t xml:space="preserve">, </w:t>
+      </w:r>
+      <w:proofErr w:type="spellStart"/>
+      <w:proofErr w:type="gramStart"/>
+      <w:r>
+        <w:t>config</w:t>
+      </w:r>
+      <w:proofErr w:type="spellEnd"/>
+      <w:r>
+        <w:t xml:space="preserve"> ,</w:t>
+      </w:r>
+      <w:proofErr w:type="gramEnd"/>
+      <w:r>
+        <w:t xml:space="preserve"> </w:t>
+      </w:r>
+      <w:proofErr w:type="spellStart"/>
+      <w:r>
+        <w:t>description</w:t>
+      </w:r>
+      <w:proofErr w:type="spellEnd"/>
+      <w:r>
+        <w:t xml:space="preserve">, </w:t>
+      </w:r>
+      <w:proofErr w:type="spellStart"/>
+      <w:r>
+        <w:t>hooks</w:t>
+      </w:r>
+      <w:proofErr w:type="spellEnd"/>
+      <w:r>
+        <w:t xml:space="preserve">, </w:t>
+      </w:r>
+      <w:proofErr w:type="spellStart"/>
+      <w:r>
+        <w:t>info</w:t>
+      </w:r>
+      <w:proofErr w:type="spellEnd"/>
+      <w:r>
+        <w:t xml:space="preserve">, </w:t>
+      </w:r>
+      <w:proofErr w:type="spellStart"/>
+      <w:r>
+        <w:t>objects</w:t>
+      </w:r>
+      <w:proofErr w:type="spellEnd"/>
+      <w:r>
+        <w:t xml:space="preserve">, </w:t>
+      </w:r>
+      <w:proofErr w:type="spellStart"/>
+      <w:r>
+        <w:t>refs</w:t>
+      </w:r>
+      <w:proofErr w:type="spellEnd"/>
+      <w:r>
+        <w:t>.</w:t>
+      </w:r>
+    </w:p>
+    <w:p>
+      <w:proofErr w:type="spellStart"/>
+      <w:r>
+        <w:t>Git</w:t>
+      </w:r>
+      <w:proofErr w:type="spellEnd"/>
+      <w:r>
+        <w:t xml:space="preserve"> </w:t>
+      </w:r>
+      <w:proofErr w:type="spellStart"/>
+      <w:r>
+        <w:t>add</w:t>
+      </w:r>
+      <w:proofErr w:type="spellEnd"/>
+      <w:r>
+        <w:t xml:space="preserve"> nombre Archivo</w:t>
+      </w:r>
+    </w:p>
+    <w:p>
+      <w:r>
+        <w:t xml:space="preserve">Prepara los cambios del directorio de trabajo al área de preparación para ser confirmados después con </w:t>
+      </w:r>
+      <w:proofErr w:type="spellStart"/>
+      <w:r>
+        <w:t>commit</w:t>
+      </w:r>
+      <w:proofErr w:type="spellEnd"/>
+      <w:r>
+        <w:t>.</w:t>
+      </w:r>
+    </w:p>
+    <w:p>
+      <w:r>
+        <w:t xml:space="preserve">Es uno de los comandos más usados junto con </w:t>
+      </w:r>
+      <w:proofErr w:type="spellStart"/>
+      <w:r>
+        <w:t>commit</w:t>
+      </w:r>
+      <w:proofErr w:type="spellEnd"/>
+      <w:r>
+        <w:t>, status y log.</w:t>
+      </w:r>
+    </w:p>
+    <w:p>
+      <w:r>
+        <w:t>Es el punto intermedio dentro del flujo de trabajo que es Editar, Preparar, Confirmar.</w:t>
+      </w:r>
+    </w:p>
+    <w:p>
+      <w:r>
+        <w:t xml:space="preserve">Con </w:t>
+      </w:r>
+      <w:proofErr w:type="spellStart"/>
+      <w:r>
+        <w:t>git</w:t>
+      </w:r>
+      <w:proofErr w:type="spellEnd"/>
+      <w:r>
+        <w:t xml:space="preserve"> </w:t>
+      </w:r>
+      <w:proofErr w:type="spellStart"/>
+      <w:proofErr w:type="gramStart"/>
+      <w:r>
+        <w:t>add</w:t>
+      </w:r>
+      <w:proofErr w:type="spellEnd"/>
+      <w:r>
+        <w:t xml:space="preserve"> .</w:t>
+      </w:r>
+      <w:proofErr w:type="gramEnd"/>
+      <w:r>
+        <w:t xml:space="preserve">  Se preparan todos los archivos en la carpeta del repositorio.</w:t>
+      </w:r>
+    </w:p>
+    <w:p/>
+    <w:p>
+      <w:proofErr w:type="spellStart"/>
+      <w:r>
+        <w:t>Git</w:t>
+      </w:r>
+      <w:proofErr w:type="spellEnd"/>
+      <w:r>
+        <w:t xml:space="preserve"> </w:t>
+      </w:r>
+      <w:proofErr w:type="spellStart"/>
+      <w:r>
+        <w:t>commit</w:t>
+      </w:r>
+      <w:proofErr w:type="spellEnd"/>
+    </w:p>
+    <w:p>
+      <w:r>
+        <w:t xml:space="preserve">Confirma los archivos preparados con </w:t>
+      </w:r>
+      <w:proofErr w:type="spellStart"/>
+      <w:r>
+        <w:t>git</w:t>
+      </w:r>
+      <w:proofErr w:type="spellEnd"/>
+      <w:r>
+        <w:t xml:space="preserve"> </w:t>
+      </w:r>
+      <w:proofErr w:type="spellStart"/>
+      <w:r>
+        <w:t>add</w:t>
+      </w:r>
+      <w:proofErr w:type="spellEnd"/>
+      <w:r>
+        <w:t xml:space="preserve"> y los sube al repositorio del proyecto.</w:t>
+      </w:r>
+    </w:p>
+    <w:p>
+      <w:r>
+        <w:t xml:space="preserve">Después de hacer el comando </w:t>
+      </w:r>
+      <w:proofErr w:type="spellStart"/>
+      <w:r>
+        <w:t>git</w:t>
+      </w:r>
+      <w:proofErr w:type="spellEnd"/>
+      <w:r>
+        <w:t xml:space="preserve"> </w:t>
+      </w:r>
+      <w:proofErr w:type="spellStart"/>
+      <w:r>
+        <w:t>commit</w:t>
+      </w:r>
+      <w:proofErr w:type="spellEnd"/>
+      <w:r>
+        <w:t xml:space="preserve">, se debe escribir un mensaje descriptivo del </w:t>
+      </w:r>
+      <w:proofErr w:type="spellStart"/>
+      <w:r>
+        <w:t>commit</w:t>
+      </w:r>
+      <w:proofErr w:type="spellEnd"/>
+      <w:r>
+        <w:t>.</w:t>
+      </w:r>
+    </w:p>
+    <w:p>
+      <w:r>
+        <w:t xml:space="preserve">Se puede acelerar el proceso escribiendo el mensaje en el comando del </w:t>
+      </w:r>
+      <w:proofErr w:type="spellStart"/>
+      <w:r>
+        <w:t>commit</w:t>
+      </w:r>
+      <w:proofErr w:type="spellEnd"/>
+      <w:r>
+        <w:t xml:space="preserve"> de la siguiente manera: </w:t>
+      </w:r>
+      <w:proofErr w:type="spellStart"/>
+      <w:r>
+        <w:t>git</w:t>
+      </w:r>
+      <w:proofErr w:type="spellEnd"/>
+      <w:r>
+        <w:t xml:space="preserve"> </w:t>
+      </w:r>
+      <w:proofErr w:type="spellStart"/>
+      <w:r>
+        <w:t>commit</w:t>
+      </w:r>
+      <w:proofErr w:type="spellEnd"/>
+      <w:r>
+        <w:t xml:space="preserve"> –m “mensaje”</w:t>
+      </w:r>
+    </w:p>
+    <w:p>
+      <w:r>
+        <w:t xml:space="preserve">Cuando se trabaja en forma cooperativa se recomienda primero hacer </w:t>
+      </w:r>
+      <w:proofErr w:type="spellStart"/>
+      <w:r>
+        <w:t>commits</w:t>
+      </w:r>
+      <w:proofErr w:type="spellEnd"/>
+      <w:r>
+        <w:t xml:space="preserve"> atómicos, esto es primero </w:t>
+      </w:r>
+      <w:proofErr w:type="spellStart"/>
+      <w:r>
+        <w:t>commits</w:t>
+      </w:r>
+      <w:proofErr w:type="spellEnd"/>
+      <w:r>
+        <w:t xml:space="preserve"> de archivos que no están relacionados entre sí.</w:t>
+      </w:r>
+    </w:p>
+    <w:p>
+      <w:r>
+        <w:t>Esto permite encontrar errores de una forma más rápida.</w:t>
+      </w:r>
+    </w:p>
+    <w:p>
+      <w:r>
+        <w:t xml:space="preserve">Al poner el mensaje descriptivo del </w:t>
+      </w:r>
+      <w:proofErr w:type="spellStart"/>
+      <w:r>
+        <w:t>commit</w:t>
+      </w:r>
+      <w:proofErr w:type="spellEnd"/>
+      <w:r>
+        <w:t xml:space="preserve">, hay que intentar ser muy </w:t>
+      </w:r>
+      <w:r>
+        <w:t>aclarativos</w:t>
+      </w:r>
+      <w:r>
+        <w:t xml:space="preserve"> con el mensaje.</w:t>
+      </w:r>
+    </w:p>
+    <w:p>
+      <w:r>
+        <w:t xml:space="preserve">Con el comando </w:t>
+      </w:r>
+      <w:proofErr w:type="spellStart"/>
+      <w:r>
+        <w:t>git</w:t>
+      </w:r>
+      <w:proofErr w:type="spellEnd"/>
+      <w:r>
+        <w:t xml:space="preserve"> </w:t>
+      </w:r>
+      <w:proofErr w:type="spellStart"/>
+      <w:r>
+        <w:t>commit</w:t>
+      </w:r>
+      <w:proofErr w:type="spellEnd"/>
+      <w:r>
+        <w:t xml:space="preserve"> –a, se agregan todos los archivos preparados.</w:t>
+      </w:r>
+    </w:p>
+    <w:p>
+      <w:proofErr w:type="spellStart"/>
+      <w:r>
+        <w:t>Git</w:t>
+      </w:r>
+      <w:proofErr w:type="spellEnd"/>
+      <w:r>
+        <w:t xml:space="preserve"> ignore</w:t>
+      </w:r>
+    </w:p>
+    <w:p>
+      <w:r>
+        <w:lastRenderedPageBreak/>
+        <w:t xml:space="preserve">Para ignorar los archivos y que no aparezcan para ser preparados o para ser confirmados, se pueden incluir en el archivo </w:t>
+      </w:r>
+      <w:proofErr w:type="spellStart"/>
+      <w:r>
+        <w:t>exclude</w:t>
+      </w:r>
+      <w:proofErr w:type="spellEnd"/>
+      <w:r>
+        <w:t xml:space="preserve">, dentro de la </w:t>
+      </w:r>
+      <w:proofErr w:type="gramStart"/>
+      <w:r>
+        <w:t>ruta .</w:t>
+      </w:r>
+      <w:proofErr w:type="spellStart"/>
+      <w:r>
+        <w:t>git</w:t>
+      </w:r>
+      <w:proofErr w:type="spellEnd"/>
+      <w:proofErr w:type="gramEnd"/>
+      <w:r>
+        <w:t>/</w:t>
+      </w:r>
+      <w:proofErr w:type="spellStart"/>
+      <w:r>
+        <w:t>info</w:t>
+      </w:r>
+      <w:proofErr w:type="spellEnd"/>
+      <w:r>
+        <w:t>/</w:t>
+      </w:r>
+    </w:p>
+    <w:p/>
+    <w:p>
+      <w:proofErr w:type="spellStart"/>
+      <w:r>
+        <w:t>Git</w:t>
+      </w:r>
+      <w:proofErr w:type="spellEnd"/>
+      <w:r>
+        <w:t xml:space="preserve"> status</w:t>
+      </w:r>
+    </w:p>
+    <w:p>
+      <w:r>
+        <w:t>Muestra el estado de</w:t>
+      </w:r>
+      <w:r>
+        <w:t>l directorio de trabajo y del área de trabajo.</w:t>
+      </w:r>
+    </w:p>
+    <w:p>
+      <w:r>
+        <w:t xml:space="preserve">Aparece una ventana con los archivos preparados con </w:t>
+      </w:r>
+      <w:proofErr w:type="spellStart"/>
+      <w:r>
+        <w:t>git</w:t>
+      </w:r>
+      <w:proofErr w:type="spellEnd"/>
+      <w:r>
+        <w:t xml:space="preserve"> </w:t>
+      </w:r>
+      <w:proofErr w:type="spellStart"/>
+      <w:r>
+        <w:t>add</w:t>
+      </w:r>
+      <w:proofErr w:type="spellEnd"/>
+      <w:r>
+        <w:t xml:space="preserve"> en verde y los archivos no preparados en rojo.</w:t>
+      </w:r>
+    </w:p>
+    <w:p>
+      <w:r>
+        <w:t>Muestra mensajes de ayuda para continuar con el trabajo.</w:t>
+      </w:r>
+    </w:p>
+    <w:p>
+      <w:pPr>
+        <w:rPr>
+          <w:rStyle w:val="CdigoHTML"/>
+          <w:rFonts w:eastAsiaTheme="minorHAnsi"/>
+        </w:rPr>
+      </w:pPr>
+      <w:proofErr w:type="spellStart"/>
+      <w:r>
+        <w:rPr>
+          <w:rStyle w:val="CdigoHTML"/>
+          <w:rFonts w:eastAsiaTheme="minorHAnsi"/>
+        </w:rPr>
+        <w:t>git</w:t>
+      </w:r>
+      <w:proofErr w:type="spellEnd"/>
+      <w:r>
+        <w:rPr>
+          <w:rStyle w:val="CdigoHTML"/>
+          <w:rFonts w:eastAsiaTheme="minorHAnsi"/>
+        </w:rPr>
+        <w:t xml:space="preserve"> log</w:t>
+      </w:r>
+    </w:p>
+    <w:p>
+      <w:r>
+        <w:t xml:space="preserve"> lista las confirmaciones hechas sobre ese repositorio en orden cronológico inverso. Es decir, las confirmaciones más recientes se muestran al principio. Como puedes ver, este comando lista cada confirmación con su suma de comprobación SHA-1, el nombre y dirección de correo del autor, la fecha y el mensaje de confirmación.</w:t>
+      </w:r>
+    </w:p>
+    <w:p>
+      <w:r>
+        <w:t>Algunas de las opciones más usadas son:</w:t>
+      </w:r>
+    </w:p>
+    <w:p>
+      <w:proofErr w:type="spellStart"/>
+      <w:r>
+        <w:t>Git</w:t>
+      </w:r>
+      <w:proofErr w:type="spellEnd"/>
+      <w:r>
+        <w:t xml:space="preserve"> log –n últimos n números de </w:t>
+      </w:r>
+      <w:proofErr w:type="spellStart"/>
+      <w:r>
+        <w:t>commits</w:t>
+      </w:r>
+      <w:proofErr w:type="spellEnd"/>
+    </w:p>
+    <w:p>
+      <w:proofErr w:type="spellStart"/>
+      <w:r>
+        <w:t>Git</w:t>
+      </w:r>
+      <w:proofErr w:type="spellEnd"/>
+      <w:r>
+        <w:t xml:space="preserve"> log --</w:t>
+      </w:r>
+      <w:proofErr w:type="spellStart"/>
+      <w:r>
+        <w:t>oneline</w:t>
+      </w:r>
+      <w:proofErr w:type="spellEnd"/>
+      <w:r>
+        <w:t xml:space="preserve">: muestra en una línea todos los </w:t>
+      </w:r>
+      <w:proofErr w:type="spellStart"/>
+      <w:r>
+        <w:t>commits</w:t>
+      </w:r>
+      <w:proofErr w:type="spellEnd"/>
+      <w:r>
+        <w:t xml:space="preserve"> con el </w:t>
+      </w:r>
+      <w:proofErr w:type="spellStart"/>
+      <w:r>
+        <w:t>el</w:t>
+      </w:r>
+      <w:proofErr w:type="spellEnd"/>
+      <w:r>
+        <w:t xml:space="preserve"> número de comprobación abreviado.</w:t>
+      </w:r>
+    </w:p>
+    <w:p>
+      <w:proofErr w:type="spellStart"/>
+      <w:r>
+        <w:t>Git</w:t>
+      </w:r>
+      <w:proofErr w:type="spellEnd"/>
+      <w:r>
+        <w:t xml:space="preserve"> </w:t>
+      </w:r>
+      <w:proofErr w:type="spellStart"/>
+      <w:r>
+        <w:t>diff</w:t>
+      </w:r>
+      <w:proofErr w:type="spellEnd"/>
+    </w:p>
+    <w:p>
+      <w:r>
+        <w:t xml:space="preserve">Muestra las diferencias entre </w:t>
+      </w:r>
+      <w:proofErr w:type="spellStart"/>
+      <w:r>
+        <w:t>commits</w:t>
+      </w:r>
+      <w:proofErr w:type="spellEnd"/>
+      <w:r>
+        <w:t xml:space="preserve">, entre </w:t>
+      </w:r>
+      <w:proofErr w:type="spellStart"/>
+      <w:r>
+        <w:t>commit</w:t>
+      </w:r>
+      <w:proofErr w:type="spellEnd"/>
+      <w:r>
+        <w:t xml:space="preserve"> y el </w:t>
+      </w:r>
+      <w:proofErr w:type="spellStart"/>
+      <w:r>
+        <w:t>staging</w:t>
+      </w:r>
+      <w:proofErr w:type="spellEnd"/>
+      <w:r>
+        <w:t xml:space="preserve"> </w:t>
+      </w:r>
+      <w:proofErr w:type="spellStart"/>
+      <w:r>
+        <w:t>area</w:t>
+      </w:r>
+      <w:proofErr w:type="spellEnd"/>
+      <w:r>
+        <w:t xml:space="preserve">, </w:t>
+      </w:r>
+      <w:proofErr w:type="spellStart"/>
+      <w:r>
+        <w:t>etc</w:t>
+      </w:r>
+      <w:proofErr w:type="spellEnd"/>
+    </w:p>
+    <w:p>
+      <w:r>
+        <w:t>Cuando usas el comando compara dos archivos a y b; donde a es el archivo que estaba y b el que cambió.</w:t>
+      </w:r>
+    </w:p>
+    <w:p>
+      <w:r>
+        <w:t>Con el signo + aparecen las líneas adicionales y con – las líneas que fueron borradas.</w:t>
+      </w:r>
+    </w:p>
+    <w:p>
+      <w:r>
+        <w:t xml:space="preserve">Con </w:t>
+      </w:r>
+      <w:proofErr w:type="spellStart"/>
+      <w:r>
+        <w:t>git</w:t>
+      </w:r>
+      <w:proofErr w:type="spellEnd"/>
+      <w:r>
+        <w:t xml:space="preserve"> </w:t>
+      </w:r>
+      <w:proofErr w:type="spellStart"/>
+      <w:r>
+        <w:t>diff</w:t>
+      </w:r>
+      <w:proofErr w:type="spellEnd"/>
+      <w:r>
+        <w:t xml:space="preserve"> –</w:t>
+      </w:r>
+      <w:proofErr w:type="spellStart"/>
+      <w:r>
+        <w:t>staged</w:t>
+      </w:r>
+      <w:proofErr w:type="spellEnd"/>
+      <w:r>
+        <w:t xml:space="preserve"> se pueden ver las diferencias de archivos en el </w:t>
+      </w:r>
+      <w:proofErr w:type="spellStart"/>
+      <w:r>
+        <w:t>stage</w:t>
+      </w:r>
+      <w:proofErr w:type="spellEnd"/>
+    </w:p>
+    <w:p>
+      <w:pPr>
+        <w:tabs>
+          <w:tab w:val="left" w:pos="1050"/>
+        </w:tabs>
+      </w:pPr>
+      <w:proofErr w:type="spellStart"/>
+      <w:r>
+        <w:t>Git</w:t>
+      </w:r>
+      <w:proofErr w:type="spellEnd"/>
+      <w:r>
+        <w:t xml:space="preserve"> </w:t>
+      </w:r>
+      <w:proofErr w:type="spellStart"/>
+      <w:r>
+        <w:t>rm</w:t>
+      </w:r>
+      <w:proofErr w:type="spellEnd"/>
+      <w:r>
+        <w:tab/>
+      </w:r>
+    </w:p>
+    <w:p>
+      <w:r>
+        <w:t>Para borrar ficheros en el repositorio.</w:t>
+      </w:r>
+    </w:p>
+    <w:p>
+      <w:r>
+        <w:t xml:space="preserve">Después de borrarlo se </w:t>
+      </w:r>
+      <w:proofErr w:type="spellStart"/>
+      <w:r>
+        <w:t>deb</w:t>
+      </w:r>
+      <w:proofErr w:type="spellEnd"/>
+      <w:r>
+        <w:t xml:space="preserve"> hacer </w:t>
+      </w:r>
+      <w:proofErr w:type="spellStart"/>
+      <w:r>
+        <w:t>commit</w:t>
+      </w:r>
+      <w:proofErr w:type="spellEnd"/>
+      <w:r>
+        <w:t>, se borra en la raíz también.</w:t>
+      </w:r>
+    </w:p>
+    <w:p>
+      <w:r>
+        <w:t xml:space="preserve">Para </w:t>
+      </w:r>
+      <w:proofErr w:type="spellStart"/>
+      <w:r>
+        <w:t>git</w:t>
+      </w:r>
+      <w:proofErr w:type="spellEnd"/>
+      <w:r>
+        <w:t xml:space="preserve"> es lo mismo borrar y renombrar, solo que con renombrar se agregar un nuevo archivo.</w:t>
+      </w:r>
+    </w:p>
+    <w:p>
+      <w:pPr>
+        <w:tabs>
+          <w:tab w:val="left" w:pos="916"/>
+          <w:tab w:val="left" w:pos="1832"/>
+          <w:tab w:val="left" w:pos="2748"/>
+          <w:tab w:val="left" w:pos="3664"/>
+          <w:tab w:val="left" w:pos="4580"/>
+          <w:tab w:val="left" w:pos="5496"/>
+          <w:tab w:val="left" w:pos="6412"/>
+          <w:tab w:val="left" w:pos="7328"/>
+          <w:tab w:val="left" w:pos="8244"/>
+          <w:tab w:val="left" w:pos="9160"/>
+          <w:tab w:val="left" w:pos="10076"/>
+          <w:tab w:val="left" w:pos="10992"/>
+          <w:tab w:val="left" w:pos="11908"/>
+          <w:tab w:val="left" w:pos="12824"/>
+          <w:tab w:val="left" w:pos="13740"/>
+          <w:tab w:val="left" w:pos="14656"/>
+        </w:tabs>
+        <w:spacing w:after="0" w:line="240" w:lineRule="auto"/>
+        <w:rPr>
+          <w:rFonts w:ascii="Courier New" w:eastAsia="Times New Roman" w:hAnsi="Courier New" w:cs="Courier New"/>
+          <w:sz w:val="20"/>
+          <w:szCs w:val="20"/>
+          <w:lang w:eastAsia="es-MX"/>
+        </w:rPr>
+      </w:pPr>
+      <w:proofErr w:type="spellStart"/>
+      <w:r>
+        <w:rPr>
+          <w:rFonts w:ascii="Courier New" w:eastAsia="Times New Roman" w:hAnsi="Courier New" w:cs="Courier New"/>
+          <w:i/>
+          <w:iCs/>
+          <w:sz w:val="20"/>
+          <w:szCs w:val="20"/>
+          <w:lang w:eastAsia="es-MX"/>
+        </w:rPr>
+        <w:t>git</w:t>
+      </w:r>
+      <w:proofErr w:type="spellEnd"/>
+      <w:r>
+        <w:rPr>
+          <w:rFonts w:ascii="Courier New" w:eastAsia="Times New Roman" w:hAnsi="Courier New" w:cs="Courier New"/>
+          <w:i/>
+          <w:iCs/>
+          <w:sz w:val="20"/>
+          <w:szCs w:val="20"/>
+          <w:lang w:eastAsia="es-MX"/>
+        </w:rPr>
+        <w:t xml:space="preserve"> mv</w:t>
+      </w:r>
+      <w:r>
+        <w:rPr>
+          <w:rFonts w:ascii="Courier New" w:eastAsia="Times New Roman" w:hAnsi="Courier New" w:cs="Courier New"/>
+          <w:sz w:val="20"/>
+          <w:szCs w:val="20"/>
+          <w:lang w:eastAsia="es-MX"/>
+        </w:rPr>
+        <w:t xml:space="preserve"> &lt;</w:t>
+      </w:r>
+      <w:proofErr w:type="spellStart"/>
+      <w:r>
+        <w:rPr>
+          <w:rFonts w:ascii="Courier New" w:eastAsia="Times New Roman" w:hAnsi="Courier New" w:cs="Courier New"/>
+          <w:sz w:val="20"/>
+          <w:szCs w:val="20"/>
+          <w:lang w:eastAsia="es-MX"/>
+        </w:rPr>
+        <w:t>options</w:t>
+      </w:r>
+      <w:proofErr w:type="spellEnd"/>
+      <w:r>
+        <w:rPr>
+          <w:rFonts w:ascii="Courier New" w:eastAsia="Times New Roman" w:hAnsi="Courier New" w:cs="Courier New"/>
+          <w:sz w:val="20"/>
+          <w:szCs w:val="20"/>
+          <w:lang w:eastAsia="es-MX"/>
+        </w:rPr>
+        <w:t>&gt;…</w:t>
+      </w:r>
+      <w:r>
+        <w:rPr>
+          <w:rFonts w:ascii="Cambria Math" w:eastAsia="Times New Roman" w:hAnsi="Cambria Math" w:cs="Cambria Math"/>
+          <w:sz w:val="20"/>
+          <w:szCs w:val="20"/>
+          <w:lang w:eastAsia="es-MX"/>
+        </w:rPr>
+        <w:t>​</w:t>
+      </w:r>
+      <w:r>
+        <w:rPr>
+          <w:rFonts w:ascii="Courier New" w:eastAsia="Times New Roman" w:hAnsi="Courier New" w:cs="Courier New"/>
+          <w:sz w:val="20"/>
+          <w:szCs w:val="20"/>
+          <w:lang w:eastAsia="es-MX"/>
+        </w:rPr>
+        <w:t xml:space="preserve"> &lt;</w:t>
+      </w:r>
+      <w:proofErr w:type="spellStart"/>
+      <w:r>
+        <w:rPr>
+          <w:rFonts w:ascii="Courier New" w:eastAsia="Times New Roman" w:hAnsi="Courier New" w:cs="Courier New"/>
+          <w:sz w:val="20"/>
+          <w:szCs w:val="20"/>
+          <w:lang w:eastAsia="es-MX"/>
+        </w:rPr>
+        <w:t>args</w:t>
+      </w:r>
+      <w:proofErr w:type="spellEnd"/>
+      <w:r>
+        <w:rPr>
+          <w:rFonts w:ascii="Courier New" w:eastAsia="Times New Roman" w:hAnsi="Courier New" w:cs="Courier New"/>
+          <w:sz w:val="20"/>
+          <w:szCs w:val="20"/>
+          <w:lang w:eastAsia="es-MX"/>
+        </w:rPr>
+        <w:t>&gt;…</w:t>
+      </w:r>
+    </w:p>
+    <w:p>
+      <w:r>
+        <w:t>Mover y renombrar archivo</w:t>
+      </w:r>
+    </w:p>
+    <w:p>
+      <w:proofErr w:type="spellStart"/>
+      <w:r>
+        <w:t>Git</w:t>
+      </w:r>
+      <w:proofErr w:type="spellEnd"/>
+      <w:r>
+        <w:t xml:space="preserve"> </w:t>
+      </w:r>
+      <w:proofErr w:type="spellStart"/>
+      <w:r>
+        <w:t>reset</w:t>
+      </w:r>
+      <w:proofErr w:type="spellEnd"/>
+    </w:p>
+    <w:p>
+      <w:r>
+        <w:t xml:space="preserve">Regresa a los cambios de un </w:t>
+      </w:r>
+      <w:proofErr w:type="spellStart"/>
+      <w:r>
+        <w:t>commit</w:t>
+      </w:r>
+      <w:proofErr w:type="spellEnd"/>
+      <w:r>
+        <w:t xml:space="preserve"> específico.</w:t>
+      </w:r>
+    </w:p>
+    <w:p>
+      <w:proofErr w:type="spellStart"/>
+      <w:r>
+        <w:lastRenderedPageBreak/>
+        <w:t>Git</w:t>
+      </w:r>
+      <w:proofErr w:type="spellEnd"/>
+      <w:r>
+        <w:t xml:space="preserve"> </w:t>
+      </w:r>
+      <w:proofErr w:type="spellStart"/>
+      <w:r>
+        <w:t>reset</w:t>
+      </w:r>
+      <w:proofErr w:type="spellEnd"/>
+      <w:r>
+        <w:t xml:space="preserve"> --</w:t>
+      </w:r>
+      <w:proofErr w:type="spellStart"/>
+      <w:r>
+        <w:t>soft</w:t>
+      </w:r>
+      <w:proofErr w:type="spellEnd"/>
+      <w:r>
+        <w:t xml:space="preserve"> </w:t>
+      </w:r>
+      <w:proofErr w:type="spellStart"/>
+      <w:proofErr w:type="gramStart"/>
+      <w:r>
+        <w:t>numerocommit</w:t>
+      </w:r>
+      <w:proofErr w:type="spellEnd"/>
+      <w:r>
+        <w:t xml:space="preserve"> :</w:t>
+      </w:r>
+      <w:proofErr w:type="gramEnd"/>
+      <w:r>
+        <w:t xml:space="preserve"> regresa los cambios del </w:t>
+      </w:r>
+      <w:proofErr w:type="spellStart"/>
+      <w:r>
+        <w:t>commit</w:t>
+      </w:r>
+      <w:proofErr w:type="spellEnd"/>
+      <w:r>
+        <w:t xml:space="preserve"> </w:t>
+      </w:r>
+      <w:proofErr w:type="spellStart"/>
+      <w:r>
+        <w:t>espec+ifico</w:t>
+      </w:r>
+      <w:proofErr w:type="spellEnd"/>
+      <w:r>
+        <w:t xml:space="preserve">, dejando los archivos en el </w:t>
+      </w:r>
+      <w:proofErr w:type="spellStart"/>
+      <w:r>
+        <w:t>staging</w:t>
+      </w:r>
+      <w:proofErr w:type="spellEnd"/>
+      <w:r>
+        <w:t xml:space="preserve"> </w:t>
+      </w:r>
+      <w:proofErr w:type="spellStart"/>
+      <w:r>
+        <w:t>area</w:t>
+      </w:r>
+      <w:proofErr w:type="spellEnd"/>
+      <w:r>
+        <w:t>.</w:t>
+      </w:r>
+    </w:p>
+    <w:p>
+      <w:proofErr w:type="spellStart"/>
+      <w:r>
+        <w:t>Git</w:t>
+      </w:r>
+      <w:proofErr w:type="spellEnd"/>
+      <w:r>
+        <w:t xml:space="preserve"> </w:t>
+      </w:r>
+      <w:proofErr w:type="spellStart"/>
+      <w:r>
+        <w:t>reset</w:t>
+      </w:r>
+      <w:proofErr w:type="spellEnd"/>
+      <w:r>
+        <w:t xml:space="preserve"> –</w:t>
+      </w:r>
+      <w:proofErr w:type="spellStart"/>
+      <w:r>
+        <w:t>hard</w:t>
+      </w:r>
+      <w:proofErr w:type="spellEnd"/>
+      <w:r>
+        <w:t xml:space="preserve"> numero </w:t>
+      </w:r>
+      <w:proofErr w:type="spellStart"/>
+      <w:proofErr w:type="gramStart"/>
+      <w:r>
+        <w:t>commit</w:t>
+      </w:r>
+      <w:proofErr w:type="spellEnd"/>
+      <w:r>
+        <w:t xml:space="preserve"> :</w:t>
+      </w:r>
+      <w:proofErr w:type="gramEnd"/>
+      <w:r>
+        <w:t xml:space="preserve"> regresa los cambios hasta el </w:t>
+      </w:r>
+      <w:proofErr w:type="spellStart"/>
+      <w:r>
+        <w:t>working</w:t>
+      </w:r>
+      <w:proofErr w:type="spellEnd"/>
+      <w:r>
+        <w:t xml:space="preserve"> </w:t>
+      </w:r>
+      <w:proofErr w:type="spellStart"/>
+      <w:r>
+        <w:t>area</w:t>
+      </w:r>
+      <w:proofErr w:type="spellEnd"/>
+      <w:r>
+        <w:t xml:space="preserve"> y se pierden todos los posteriores al </w:t>
+      </w:r>
+      <w:proofErr w:type="spellStart"/>
+      <w:r>
+        <w:t>commit</w:t>
+      </w:r>
+      <w:proofErr w:type="spellEnd"/>
+      <w:r>
+        <w:t xml:space="preserve"> especificado</w:t>
+      </w:r>
+      <w:r>
+        <w:t>.</w:t>
+      </w:r>
+    </w:p>
+    <w:p>
+      <w:r>
+        <w:t xml:space="preserve">HEAD en </w:t>
+      </w:r>
+      <w:proofErr w:type="spellStart"/>
+      <w:r>
+        <w:t>git</w:t>
+      </w:r>
+      <w:proofErr w:type="spellEnd"/>
+    </w:p>
+    <w:p>
+      <w:r>
+        <w:t>Funciona como un apunta</w:t>
+      </w:r>
+      <w:r>
+        <w:t>dor de la carpeta o rama donde estamos ubicados trabajando.</w:t>
+      </w:r>
+    </w:p>
+    <w:p>
+      <w:r>
+        <w:t xml:space="preserve">Ramas con </w:t>
+      </w:r>
+      <w:proofErr w:type="spellStart"/>
+      <w:r>
+        <w:t>git</w:t>
+      </w:r>
+      <w:proofErr w:type="spellEnd"/>
+    </w:p>
+    <w:p>
+      <w:r>
+        <w:t>La rama principal del proyecto se llama Master.</w:t>
+      </w:r>
+    </w:p>
+    <w:p>
+      <w:r>
+        <w:t xml:space="preserve">Uno de los puntos fuertes de </w:t>
+      </w:r>
+      <w:proofErr w:type="spellStart"/>
+      <w:r>
+        <w:t>git</w:t>
+      </w:r>
+      <w:proofErr w:type="spellEnd"/>
+      <w:r>
+        <w:t>, es su manejo de ramas, lo hace de forma instantánea a diferencia de otros programas.</w:t>
+      </w:r>
+    </w:p>
+    <w:p>
+      <w:r>
+        <w:t>Cómo buena práctica, siempre deberíamos de crear otra rama para comenzar a trabajar, aparte de la rama Master.</w:t>
+      </w:r>
+    </w:p>
+    <w:p>
+      <w:r>
+        <w:t>Podemos clonar nuestro trabajo en la rama en la que estamos trabajando; cuando terminemos de realizar los cambios y de probarlos, podemos mezclar esa rama con la rama maestra.</w:t>
+      </w:r>
+    </w:p>
+    <w:p>
+      <w:r>
+        <w:rPr>
+          <w:noProof/>
+          <w:lang w:eastAsia="es-MX"/>
+        </w:rPr>
+        <w:drawing>
+          <wp:inline distT="0" distB="0" distL="0" distR="0">
+            <wp:extent cx="5607050" cy="2971800"/>
+            <wp:effectExtent l="0" t="0" r="0" b="0"/>
+            <wp:docPr id="3" name="Imagen 3"/>
+            <wp:cNvGraphicFramePr>
+              <a:graphicFrameLocks xmlns:a="http://schemas.openxmlformats.org/drawingml/2006/main" noChangeAspect="1"/>
+            </wp:cNvGraphicFramePr>
+            <a:graphic xmlns:a="http://schemas.openxmlformats.org/drawingml/2006/main">
+              <a:graphicData uri="http://schemas.openxmlformats.org/drawingml/2006/picture">
+                <pic:pic xmlns:pic="http://schemas.openxmlformats.org/drawingml/2006/picture">
+                  <pic:nvPicPr>
+                    <pic:cNvPr id="0" name="Picture 1"/>
+                    <pic:cNvPicPr>
+                      <a:picLocks noChangeAspect="1" noChangeArrowheads="1"/>
+                    </pic:cNvPicPr>
+                  </pic:nvPicPr>
+                  <pic:blipFill>
+                    <a:blip r:embed="rId8">
+                      <a:extLst>
+                        <a:ext uri="{28A0092B-C50C-407E-A947-70E740481C1C}">
+                          <a14:useLocalDpi xmlns:a14="http://schemas.microsoft.com/office/drawing/2010/main" val="0"/>
+                        </a:ext>
+                      </a:extLst>
+                    </a:blip>
+                    <a:srcRect/>
+                    <a:stretch>
+                      <a:fillRect/>
+                    </a:stretch>
+                  </pic:blipFill>
+                  <pic:spPr bwMode="auto">
+                    <a:xfrm>
+                      <a:off x="0" y="0"/>
+                      <a:ext cx="5607050" cy="2971800"/>
+                    </a:xfrm>
+                    <a:prstGeom prst="rect">
+                      <a:avLst/>
+                    </a:prstGeom>
+                    <a:noFill/>
+                    <a:ln>
+                      <a:noFill/>
+                    </a:ln>
+                  </pic:spPr>
+                </pic:pic>
+              </a:graphicData>
+            </a:graphic>
+          </wp:inline>
+        </w:drawing>
+      </w:r>
+    </w:p>
+    <w:p>
+      <w:r>
+        <w:t xml:space="preserve">Cuando hacemos </w:t>
+      </w:r>
+      <w:proofErr w:type="spellStart"/>
+      <w:r>
+        <w:t>commit</w:t>
+      </w:r>
+      <w:proofErr w:type="spellEnd"/>
+      <w:r>
+        <w:t>, se guardan los HEAD de todas las ramas.</w:t>
+      </w:r>
+    </w:p>
+    <w:p>
+      <w:proofErr w:type="spellStart"/>
+      <w:r>
+        <w:t>Git</w:t>
+      </w:r>
+      <w:proofErr w:type="spellEnd"/>
+      <w:r>
+        <w:t xml:space="preserve"> </w:t>
+      </w:r>
+      <w:proofErr w:type="spellStart"/>
+      <w:r>
+        <w:t>branch</w:t>
+      </w:r>
+      <w:proofErr w:type="spellEnd"/>
+      <w:r>
+        <w:t xml:space="preserve">: </w:t>
+      </w:r>
+      <w:r>
+        <w:t>hace un listado de las ramas que tenemos.</w:t>
+      </w:r>
+    </w:p>
+    <w:p>
+      <w:proofErr w:type="spellStart"/>
+      <w:r>
+        <w:t>Git</w:t>
+      </w:r>
+      <w:proofErr w:type="spellEnd"/>
+      <w:r>
+        <w:t xml:space="preserve"> </w:t>
+      </w:r>
+      <w:proofErr w:type="spellStart"/>
+      <w:proofErr w:type="gramStart"/>
+      <w:r>
+        <w:t>branch</w:t>
+      </w:r>
+      <w:proofErr w:type="spellEnd"/>
+      <w:r>
+        <w:t>[</w:t>
+      </w:r>
+      <w:proofErr w:type="gramEnd"/>
+      <w:r>
+        <w:t>nombre de la rama]</w:t>
+      </w:r>
+      <w:r>
+        <w:t>: crea una rama con el nombre indicado.</w:t>
+      </w:r>
+    </w:p>
+    <w:p>
+      <w:proofErr w:type="spellStart"/>
+      <w:r>
+        <w:t>Git</w:t>
+      </w:r>
+      <w:proofErr w:type="spellEnd"/>
+      <w:r>
+        <w:t xml:space="preserve"> </w:t>
+      </w:r>
+      <w:proofErr w:type="spellStart"/>
+      <w:r>
+        <w:t>checkout</w:t>
+      </w:r>
+      <w:proofErr w:type="spellEnd"/>
+      <w:r>
+        <w:t xml:space="preserve"> [nombre de la rama]:</w:t>
+      </w:r>
+      <w:r>
+        <w:t xml:space="preserve"> </w:t>
+      </w:r>
+      <w:r>
+        <w:t>Nos movemos a la rama indicada.</w:t>
+      </w:r>
+    </w:p>
+    <w:p>
+      <w:proofErr w:type="spellStart"/>
+      <w:r>
+        <w:t>Git</w:t>
+      </w:r>
+      <w:proofErr w:type="spellEnd"/>
+      <w:r>
+        <w:t xml:space="preserve"> </w:t>
+      </w:r>
+      <w:proofErr w:type="spellStart"/>
+      <w:r>
+        <w:t>checkout</w:t>
+      </w:r>
+      <w:proofErr w:type="spellEnd"/>
+      <w:r>
+        <w:t xml:space="preserve"> –d [nombre de la rama]: Se crea una rama con el nombre indicado y nos posicionamos sobre ella.</w:t>
+      </w:r>
+    </w:p>
+    <w:p>
+      <w:proofErr w:type="spellStart"/>
+      <w:r>
+        <w:lastRenderedPageBreak/>
+        <w:t>Git</w:t>
+      </w:r>
+      <w:proofErr w:type="spellEnd"/>
+      <w:r>
+        <w:t xml:space="preserve"> </w:t>
+      </w:r>
+      <w:proofErr w:type="spellStart"/>
+      <w:r>
+        <w:t>branch</w:t>
+      </w:r>
+      <w:proofErr w:type="spellEnd"/>
+      <w:r>
+        <w:t xml:space="preserve"> –d [nombre de la rama]:</w:t>
+      </w:r>
+      <w:r>
+        <w:t xml:space="preserve"> </w:t>
+      </w:r>
+      <w:r>
+        <w:t xml:space="preserve">Borramos la rama indicada, esto es necesario </w:t>
+      </w:r>
+      <w:proofErr w:type="spellStart"/>
+      <w:r>
+        <w:t>despúes</w:t>
+      </w:r>
+      <w:proofErr w:type="spellEnd"/>
+      <w:r>
+        <w:t xml:space="preserve"> de que ya fusionamos y terminamos de usar la rama indicada.</w:t>
+      </w:r>
+    </w:p>
+    <w:p>
+      <w:proofErr w:type="spellStart"/>
+      <w:r>
+        <w:t>Merge</w:t>
+      </w:r>
+      <w:proofErr w:type="spellEnd"/>
+      <w:r>
+        <w:t xml:space="preserve"> en </w:t>
+      </w:r>
+      <w:proofErr w:type="spellStart"/>
+      <w:r>
+        <w:t>git</w:t>
+      </w:r>
+      <w:proofErr w:type="spellEnd"/>
+    </w:p>
+    <w:p>
+      <w:proofErr w:type="spellStart"/>
+      <w:r>
+        <w:t>Git</w:t>
+      </w:r>
+      <w:proofErr w:type="spellEnd"/>
+      <w:r>
+        <w:t xml:space="preserve"> </w:t>
+      </w:r>
+      <w:proofErr w:type="spellStart"/>
+      <w:r>
+        <w:t>merge</w:t>
+      </w:r>
+      <w:proofErr w:type="spellEnd"/>
+      <w:r>
+        <w:t xml:space="preserve"> [rama]: fusiona la rama</w:t>
+      </w:r>
+      <w:r>
+        <w:t xml:space="preserve"> en donde estamos ubicados con la rama indicada.</w:t>
+      </w:r>
+    </w:p>
+    <w:p>
+      <w:r>
+        <w:t xml:space="preserve">Para hacer un </w:t>
+      </w:r>
+      <w:proofErr w:type="spellStart"/>
+      <w:r>
+        <w:t>merge</w:t>
+      </w:r>
+      <w:proofErr w:type="spellEnd"/>
+      <w:r>
+        <w:t>, nos ubicamos sobre la rama que recibirá los cambios y hacemos el comando</w:t>
+      </w:r>
+    </w:p>
+    <w:p>
+      <w:proofErr w:type="spellStart"/>
+      <w:r>
+        <w:t>Git</w:t>
+      </w:r>
+      <w:proofErr w:type="spellEnd"/>
+      <w:r>
+        <w:t xml:space="preserve"> </w:t>
+      </w:r>
+      <w:proofErr w:type="spellStart"/>
+      <w:r>
+        <w:t>merge</w:t>
+      </w:r>
+      <w:proofErr w:type="spellEnd"/>
+      <w:r>
+        <w:t xml:space="preserve"> [rama de donde se traerán los cambios]</w:t>
+      </w:r>
+    </w:p>
+    <w:p>
+      <w:r>
+        <w:t xml:space="preserve">Al dejar de usar una rama </w:t>
+      </w:r>
+      <w:r>
+        <w:t>es</w:t>
+      </w:r>
+      <w:r>
+        <w:t xml:space="preserve"> recomendable borrarla.</w:t>
+      </w:r>
+    </w:p>
+    <w:p>
+      <w:r>
+        <w:t xml:space="preserve">Es recomendable usar alguna herramienta grafica para trabajar con </w:t>
+      </w:r>
+      <w:proofErr w:type="spellStart"/>
+      <w:r>
+        <w:t>git</w:t>
+      </w:r>
+      <w:proofErr w:type="spellEnd"/>
+      <w:r>
+        <w:t xml:space="preserve"> y evitar confusiones.</w:t>
+      </w:r>
+    </w:p>
+    <w:p>
+      <w:r>
+        <w:t xml:space="preserve">En la página de </w:t>
+      </w:r>
+      <w:proofErr w:type="spellStart"/>
+      <w:r>
+        <w:t>git</w:t>
+      </w:r>
+      <w:proofErr w:type="spellEnd"/>
+      <w:r>
+        <w:t xml:space="preserve"> en la sección de </w:t>
+      </w:r>
+      <w:proofErr w:type="spellStart"/>
+      <w:r>
+        <w:t>downloads</w:t>
+      </w:r>
+      <w:proofErr w:type="spellEnd"/>
+      <w:r>
+        <w:t xml:space="preserve">, en GUI </w:t>
+      </w:r>
+      <w:proofErr w:type="spellStart"/>
+      <w:r>
+        <w:t>clients</w:t>
+      </w:r>
+      <w:proofErr w:type="spellEnd"/>
+      <w:r>
+        <w:t xml:space="preserve">, </w:t>
+      </w:r>
+      <w:r>
+        <w:t xml:space="preserve">existen programas para usar </w:t>
+      </w:r>
+      <w:proofErr w:type="spellStart"/>
+      <w:r>
+        <w:t>git</w:t>
+      </w:r>
+      <w:proofErr w:type="spellEnd"/>
+      <w:r>
+        <w:t xml:space="preserve"> de manera </w:t>
+      </w:r>
+      <w:proofErr w:type="spellStart"/>
+      <w:r>
+        <w:t>gáfica</w:t>
+      </w:r>
+      <w:proofErr w:type="spellEnd"/>
+      <w:r>
+        <w:t>.</w:t>
+      </w:r>
+    </w:p>
+    <w:p>
+      <w:r>
+        <w:t xml:space="preserve">Algunos de ellos son GitHub Desktop, </w:t>
+      </w:r>
+      <w:proofErr w:type="spellStart"/>
+      <w:r>
+        <w:t>Source</w:t>
+      </w:r>
+      <w:proofErr w:type="spellEnd"/>
+      <w:r>
+        <w:t xml:space="preserve"> </w:t>
+      </w:r>
+      <w:proofErr w:type="spellStart"/>
+      <w:r>
+        <w:t>Tree</w:t>
+      </w:r>
+      <w:proofErr w:type="spellEnd"/>
+      <w:r>
+        <w:t xml:space="preserve">, </w:t>
+      </w:r>
+      <w:proofErr w:type="spellStart"/>
+      <w:r>
+        <w:t>gitg</w:t>
+      </w:r>
+      <w:proofErr w:type="spellEnd"/>
+      <w:r>
+        <w:t>, etc.</w:t>
+      </w:r>
+    </w:p>
+    <w:p>
+      <w:r>
+        <w:rPr>
+          <w:noProof/>
+          <w:lang w:eastAsia="es-MX"/>
+        </w:rPr>
+        <w:drawing>
+          <wp:inline distT="0" distB="0" distL="0" distR="0">
+            <wp:extent cx="5613400" cy="2654300"/>
+            <wp:effectExtent l="0" t="0" r="6350" b="0"/>
+            <wp:docPr id="5" name="Imagen 5"/>
+            <wp:cNvGraphicFramePr>
+              <a:graphicFrameLocks xmlns:a="http://schemas.openxmlformats.org/drawingml/2006/main" noChangeAspect="1"/>
+            </wp:cNvGraphicFramePr>
+            <a:graphic xmlns:a="http://schemas.openxmlformats.org/drawingml/2006/main">
+              <a:graphicData uri="http://schemas.openxmlformats.org/drawingml/2006/picture">
+                <pic:pic xmlns:pic="http://schemas.openxmlformats.org/drawingml/2006/picture">
+                  <pic:nvPicPr>
+                    <pic:cNvPr id="0" name="Picture 3"/>
+                    <pic:cNvPicPr>
+                      <a:picLocks noChangeAspect="1" noChangeArrowheads="1"/>
+                    </pic:cNvPicPr>
+                  </pic:nvPicPr>
+                  <pic:blipFill>
+                    <a:blip r:embed="rId9">
+                      <a:extLst>
+                        <a:ext uri="{28A0092B-C50C-407E-A947-70E740481C1C}">
+                          <a14:useLocalDpi xmlns:a14="http://schemas.microsoft.com/office/drawing/2010/main" val="0"/>
+                        </a:ext>
+                      </a:extLst>
+                    </a:blip>
+                    <a:srcRect/>
+                    <a:stretch>
+                      <a:fillRect/>
+                    </a:stretch>
+                  </pic:blipFill>
+                  <pic:spPr bwMode="auto">
+                    <a:xfrm>
+                      <a:off x="0" y="0"/>
+                      <a:ext cx="5613400" cy="2654300"/>
+                    </a:xfrm>
+                    <a:prstGeom prst="rect">
+                      <a:avLst/>
+                    </a:prstGeom>
+                    <a:noFill/>
+                    <a:ln>
+                      <a:noFill/>
+                    </a:ln>
+                  </pic:spPr>
+                </pic:pic>
+              </a:graphicData>
+            </a:graphic>
+          </wp:inline>
+        </w:drawing>
+      </w:r>
+    </w:p>
+    <w:p>
+      <w:r>
+        <w:t xml:space="preserve">Deshacer </w:t>
+      </w:r>
+      <w:proofErr w:type="spellStart"/>
+      <w:r>
+        <w:t>Merge</w:t>
+      </w:r>
+      <w:proofErr w:type="spellEnd"/>
+    </w:p>
+    <w:p>
+      <w:r>
+        <w:t>Cuando se trabaja en forma cooperativa, se debe tener cuidado con que varios usuarios mod</w:t>
+      </w:r>
+      <w:r>
+        <w:t>i</w:t>
+      </w:r>
+      <w:r>
+        <w:t>fiquen el mismo archivo</w:t>
+      </w:r>
+      <w:r>
+        <w:t xml:space="preserve"> en lugares distintas</w:t>
+      </w:r>
+      <w:r>
+        <w:t xml:space="preserve">, </w:t>
+      </w:r>
+      <w:proofErr w:type="gramStart"/>
+      <w:r>
+        <w:t>ya que</w:t>
+      </w:r>
+      <w:proofErr w:type="gramEnd"/>
+      <w:r>
+        <w:t xml:space="preserve"> al momento de mezclar los archivos, ocurrirá un error de conflicto con ese archivo.</w:t>
+      </w:r>
+    </w:p>
+    <w:p>
+      <w:r>
+        <w:t xml:space="preserve">La forma adecuada de resolver el conflicto sería hacer un </w:t>
+      </w:r>
+      <w:proofErr w:type="spellStart"/>
+      <w:r>
+        <w:t>reset</w:t>
+      </w:r>
+      <w:proofErr w:type="spellEnd"/>
+      <w:r>
+        <w:t xml:space="preserve"> a un </w:t>
+      </w:r>
+      <w:proofErr w:type="spellStart"/>
+      <w:r>
+        <w:t>commit</w:t>
+      </w:r>
+      <w:proofErr w:type="spellEnd"/>
+      <w:r>
+        <w:t xml:space="preserve"> anterior al conflicto </w:t>
+      </w:r>
+      <w:proofErr w:type="gramStart"/>
+      <w:r>
+        <w:t xml:space="preserve">( </w:t>
+      </w:r>
+      <w:proofErr w:type="spellStart"/>
+      <w:r>
+        <w:t>git</w:t>
+      </w:r>
+      <w:proofErr w:type="spellEnd"/>
+      <w:proofErr w:type="gramEnd"/>
+      <w:r>
+        <w:t xml:space="preserve"> </w:t>
+      </w:r>
+      <w:proofErr w:type="spellStart"/>
+      <w:r>
+        <w:t>reset</w:t>
+      </w:r>
+      <w:proofErr w:type="spellEnd"/>
+      <w:r>
+        <w:t xml:space="preserve"> --</w:t>
+      </w:r>
+      <w:proofErr w:type="spellStart"/>
+      <w:r>
+        <w:t>hard</w:t>
+      </w:r>
+      <w:proofErr w:type="spellEnd"/>
+      <w:r>
+        <w:t xml:space="preserve"> </w:t>
+      </w:r>
+      <w:proofErr w:type="spellStart"/>
+      <w:r>
+        <w:t>numerodecommit</w:t>
+      </w:r>
+      <w:proofErr w:type="spellEnd"/>
+      <w:r>
+        <w:t xml:space="preserve">) y luego intentar el </w:t>
+      </w:r>
+      <w:proofErr w:type="spellStart"/>
+      <w:r>
+        <w:t>Merge</w:t>
+      </w:r>
+      <w:proofErr w:type="spellEnd"/>
+      <w:r>
+        <w:t xml:space="preserve"> nuevamente.</w:t>
+      </w:r>
+    </w:p>
+    <w:p>
+      <w:r>
+        <w:t>También podemos resolver el conflicto de manera manual, modificando las líneas que están provocando el conflicto.</w:t>
+      </w:r>
+    </w:p>
+    <w:p>
+      <w:r>
+        <w:rPr>
+          <w:noProof/>
+          <w:lang w:eastAsia="es-MX"/>
+        </w:rPr>
+        <w:lastRenderedPageBreak/>
+        <w:drawing>
+          <wp:inline distT="0" distB="0" distL="0" distR="0">
+            <wp:extent cx="1695450" cy="1079979"/>
+            <wp:effectExtent l="0" t="0" r="0" b="6350"/>
+            <wp:docPr id="6" name="Imagen 6"/>
+            <wp:cNvGraphicFramePr>
+              <a:graphicFrameLocks xmlns:a="http://schemas.openxmlformats.org/drawingml/2006/main" noChangeAspect="1"/>
+            </wp:cNvGraphicFramePr>
+            <a:graphic xmlns:a="http://schemas.openxmlformats.org/drawingml/2006/main">
+              <a:graphicData uri="http://schemas.openxmlformats.org/drawingml/2006/picture">
+                <pic:pic xmlns:pic="http://schemas.openxmlformats.org/drawingml/2006/picture">
+                  <pic:nvPicPr>
+                    <pic:cNvPr id="0" name="Picture 4"/>
+                    <pic:cNvPicPr>
+                      <a:picLocks noChangeAspect="1" noChangeArrowheads="1"/>
+                    </pic:cNvPicPr>
+                  </pic:nvPicPr>
+                  <pic:blipFill>
+                    <a:blip r:embed="rId10">
+                      <a:extLst>
+                        <a:ext uri="{28A0092B-C50C-407E-A947-70E740481C1C}">
+                          <a14:useLocalDpi xmlns:a14="http://schemas.microsoft.com/office/drawing/2010/main" val="0"/>
+                        </a:ext>
+                      </a:extLst>
+                    </a:blip>
+                    <a:srcRect/>
+                    <a:stretch>
+                      <a:fillRect/>
+                    </a:stretch>
+                  </pic:blipFill>
+                  <pic:spPr bwMode="auto">
+                    <a:xfrm>
+                      <a:off x="0" y="0"/>
+                      <a:ext cx="1775109" cy="1130721"/>
+                    </a:xfrm>
+                    <a:prstGeom prst="rect">
+                      <a:avLst/>
+                    </a:prstGeom>
+                    <a:noFill/>
+                    <a:ln>
+                      <a:noFill/>
+                    </a:ln>
+                  </pic:spPr>
+                </pic:pic>
+              </a:graphicData>
+            </a:graphic>
+          </wp:inline>
+        </w:drawing>
+      </w:r>
+    </w:p>
+    <w:p>
+      <w:r>
+        <w:t>Cuando hay un conflicto en el archivo y lo abrimos para revisarlo, aparece como en la imagen d arriba.</w:t>
+      </w:r>
+    </w:p>
+    <w:p>
+      <w:r>
+        <w:t>Aparecen las líneas que están provoc</w:t>
+      </w:r>
+      <w:r>
+        <w:t>ando conflicto</w:t>
+      </w:r>
+      <w:r>
+        <w:t>, separadas con un par de líneas paralelas.</w:t>
+      </w:r>
+    </w:p>
+    <w:p>
+      <w:r>
+        <w:t xml:space="preserve">En la parte donde aparece el HEAD, están las líneas del lugar donde estamos ubicados en la rama </w:t>
+      </w:r>
+      <w:proofErr w:type="gramStart"/>
+      <w:r>
+        <w:t>( donde</w:t>
+      </w:r>
+      <w:proofErr w:type="gramEnd"/>
+      <w:r>
+        <w:t xml:space="preserve"> pretendíamos recibir los cambios).</w:t>
+      </w:r>
+    </w:p>
+    <w:p>
+      <w:r>
+        <w:t>Y aparece también los cambios de la rama de donde queremos extraer los cambios.</w:t>
+      </w:r>
+    </w:p>
+    <w:p>
+      <w:r>
+        <w:t>Se debe eliminar un bloque, el que queramos para resolver el conflicto.</w:t>
+      </w:r>
+    </w:p>
+    <w:p>
+      <w:r>
+        <w:t xml:space="preserve">Luego se ejecuta </w:t>
+      </w:r>
+      <w:proofErr w:type="spellStart"/>
+      <w:r>
+        <w:t>git</w:t>
+      </w:r>
+      <w:proofErr w:type="spellEnd"/>
+      <w:r>
+        <w:t xml:space="preserve"> </w:t>
+      </w:r>
+      <w:proofErr w:type="spellStart"/>
+      <w:r>
+        <w:t>add</w:t>
+      </w:r>
+      <w:proofErr w:type="spellEnd"/>
+      <w:r>
+        <w:t xml:space="preserve"> y </w:t>
+      </w:r>
+      <w:proofErr w:type="spellStart"/>
+      <w:r>
+        <w:t>git</w:t>
+      </w:r>
+      <w:proofErr w:type="spellEnd"/>
+      <w:r>
+        <w:t xml:space="preserve"> </w:t>
+      </w:r>
+      <w:proofErr w:type="spellStart"/>
+      <w:r>
+        <w:t>commit</w:t>
+      </w:r>
+      <w:proofErr w:type="spellEnd"/>
+      <w:r>
+        <w:t xml:space="preserve"> después.</w:t>
+      </w:r>
+    </w:p>
+    <w:p>
+      <w:r>
+        <w:t>Es recomendable revisar en que rama estamos en cada momento para evitar errores.</w:t>
+      </w:r>
+    </w:p>
+    <w:p>
+      <w:proofErr w:type="spellStart"/>
+      <w:r>
+        <w:t>Git</w:t>
+      </w:r>
+      <w:proofErr w:type="spellEnd"/>
+      <w:r>
+        <w:t xml:space="preserve"> </w:t>
+      </w:r>
+      <w:proofErr w:type="spellStart"/>
+      <w:r>
+        <w:t>remote</w:t>
+      </w:r>
+      <w:proofErr w:type="spellEnd"/>
+    </w:p>
+    <w:p>
+      <w:r>
+        <w:t>Un repositorio remoto es un área de trabajo mínimo que contiene únicamente el proyecto.</w:t>
+      </w:r>
+      <w:r>
+        <w:t xml:space="preserve"> </w:t>
+      </w:r>
+    </w:p>
+    <w:p>
+      <w:r>
+        <w:t>No nos conectamos de manera directa al servidor remoto, usamos el repositorio como intermediario.</w:t>
+      </w:r>
+    </w:p>
+    <w:p>
+      <w:proofErr w:type="spellStart"/>
+      <w:r>
+        <w:t>Git</w:t>
+      </w:r>
+      <w:proofErr w:type="spellEnd"/>
+      <w:r>
+        <w:t xml:space="preserve"> es muy poten</w:t>
+      </w:r>
+      <w:r>
+        <w:t>te para el trabajo colaborativo</w:t>
+      </w:r>
+    </w:p>
+    <w:p>
+      <w:r>
+        <w:t xml:space="preserve">El comando </w:t>
+      </w:r>
+      <w:proofErr w:type="spellStart"/>
+      <w:r>
+        <w:t>git</w:t>
+      </w:r>
+      <w:proofErr w:type="spellEnd"/>
+      <w:r>
+        <w:t xml:space="preserve"> </w:t>
+      </w:r>
+      <w:proofErr w:type="spellStart"/>
+      <w:r>
+        <w:t>remote</w:t>
+      </w:r>
+      <w:proofErr w:type="spellEnd"/>
+      <w:r>
+        <w:t xml:space="preserve"> muestra una lista con los nombres de </w:t>
+      </w:r>
+      <w:r>
+        <w:t>los repositorios remotos.</w:t>
+      </w:r>
+    </w:p>
+    <w:p>
+      <w:proofErr w:type="spellStart"/>
+      <w:r>
+        <w:t>Git</w:t>
+      </w:r>
+      <w:proofErr w:type="spellEnd"/>
+      <w:r>
+        <w:t xml:space="preserve"> c</w:t>
+      </w:r>
+      <w:r>
+        <w:t xml:space="preserve">lone </w:t>
+      </w:r>
+      <w:proofErr w:type="spellStart"/>
+      <w:r>
+        <w:t>url</w:t>
+      </w:r>
+      <w:proofErr w:type="spellEnd"/>
+      <w:r>
+        <w:t xml:space="preserve"> del repositorio remoto</w:t>
+      </w:r>
+      <w:r>
+        <w:t xml:space="preserve">: clonar un repositorio </w:t>
+      </w:r>
+      <w:r>
+        <w:t>remoto</w:t>
+      </w:r>
+      <w:r>
+        <w:t xml:space="preserve"> </w:t>
+      </w:r>
+      <w:r>
+        <w:t>(</w:t>
+      </w:r>
+      <w:proofErr w:type="spellStart"/>
+      <w:r>
+        <w:t>origin</w:t>
+      </w:r>
+      <w:proofErr w:type="spellEnd"/>
+      <w:r>
+        <w:t>: de donde s</w:t>
+      </w:r>
+      <w:r>
+        <w:t>e clonan los datos).</w:t>
+      </w:r>
+    </w:p>
+    <w:p>
+      <w:proofErr w:type="spellStart"/>
+      <w:r>
+        <w:t>git</w:t>
+      </w:r>
+      <w:proofErr w:type="spellEnd"/>
+      <w:r>
+        <w:t xml:space="preserve"> </w:t>
+      </w:r>
+      <w:proofErr w:type="spellStart"/>
+      <w:proofErr w:type="gramStart"/>
+      <w:r>
+        <w:t>remote</w:t>
+      </w:r>
+      <w:proofErr w:type="spellEnd"/>
+      <w:r>
+        <w:t xml:space="preserve">  -</w:t>
+      </w:r>
+      <w:proofErr w:type="gramEnd"/>
+      <w:r>
+        <w:t xml:space="preserve">v </w:t>
+      </w:r>
+      <w:proofErr w:type="spellStart"/>
+      <w:r>
+        <w:t>url</w:t>
+      </w:r>
+      <w:proofErr w:type="spellEnd"/>
+      <w:r>
+        <w:t xml:space="preserve"> del repositorio</w:t>
+      </w:r>
+      <w:r>
+        <w:t xml:space="preserve">: muestra las </w:t>
+      </w:r>
+      <w:proofErr w:type="spellStart"/>
+      <w:r>
+        <w:t>url</w:t>
+      </w:r>
+      <w:proofErr w:type="spellEnd"/>
+      <w:r>
+        <w:t xml:space="preserve"> del </w:t>
+      </w:r>
+      <w:proofErr w:type="spellStart"/>
+      <w:r>
+        <w:t>push</w:t>
+      </w:r>
+      <w:proofErr w:type="spellEnd"/>
+      <w:r>
+        <w:t xml:space="preserve"> y del </w:t>
+      </w:r>
+      <w:proofErr w:type="spellStart"/>
+      <w:r>
+        <w:t>pull</w:t>
+      </w:r>
+      <w:proofErr w:type="spellEnd"/>
+      <w:r>
+        <w:t xml:space="preserve"> en el repositorio remoto</w:t>
+      </w:r>
+    </w:p>
+    <w:p>
+      <w:pPr>
+        <w:spacing w:before="100" w:beforeAutospacing="1" w:after="100" w:afterAutospacing="1" w:line="240" w:lineRule="auto"/>
+        <w:rPr>
+          <w:rFonts w:ascii="Times New Roman" w:eastAsia="Times New Roman" w:hAnsi="Times New Roman" w:cs="Times New Roman"/>
+          <w:sz w:val="24"/>
+          <w:szCs w:val="24"/>
+          <w:lang w:eastAsia="es-MX"/>
+        </w:rPr>
+      </w:pPr>
+      <w:r>
+        <w:rPr>
+          <w:rFonts w:ascii="Times New Roman" w:eastAsia="Times New Roman" w:hAnsi="Times New Roman" w:cs="Times New Roman"/>
+          <w:sz w:val="24"/>
+          <w:szCs w:val="24"/>
+          <w:lang w:eastAsia="es-MX"/>
+        </w:rPr>
+        <w:t xml:space="preserve">Cuando tu proyecto se encuentra en un estado que quieres compartir, tienes que enviarlo a un repositorio remoto. El comando que te permite hacer esto es sencillo: </w:t>
+      </w:r>
+      <w:proofErr w:type="spellStart"/>
+      <w:r>
+        <w:rPr>
+          <w:rFonts w:ascii="Courier New" w:eastAsia="Times New Roman" w:hAnsi="Courier New" w:cs="Courier New"/>
+          <w:sz w:val="20"/>
+          <w:szCs w:val="20"/>
+          <w:lang w:eastAsia="es-MX"/>
+        </w:rPr>
+        <w:t>git</w:t>
+      </w:r>
+      <w:proofErr w:type="spellEnd"/>
+      <w:r>
+        <w:rPr>
+          <w:rFonts w:ascii="Courier New" w:eastAsia="Times New Roman" w:hAnsi="Courier New" w:cs="Courier New"/>
+          <w:sz w:val="20"/>
+          <w:szCs w:val="20"/>
+          <w:lang w:eastAsia="es-MX"/>
+        </w:rPr>
+        <w:t xml:space="preserve"> </w:t>
+      </w:r>
+      <w:proofErr w:type="spellStart"/>
+      <w:r>
+        <w:rPr>
+          <w:rFonts w:ascii="Courier New" w:eastAsia="Times New Roman" w:hAnsi="Courier New" w:cs="Courier New"/>
+          <w:sz w:val="20"/>
+          <w:szCs w:val="20"/>
+          <w:lang w:eastAsia="es-MX"/>
+        </w:rPr>
+        <w:t>push</w:t>
+      </w:r>
+      <w:proofErr w:type="spellEnd"/>
+      <w:r>
+        <w:rPr>
+          <w:rFonts w:ascii="Courier New" w:eastAsia="Times New Roman" w:hAnsi="Courier New" w:cs="Courier New"/>
+          <w:sz w:val="20"/>
+          <w:szCs w:val="20"/>
+          <w:lang w:eastAsia="es-MX"/>
+        </w:rPr>
+        <w:t xml:space="preserve"> [nombre-remoto][nombre-rama]</w:t>
+      </w:r>
+      <w:r>
+        <w:rPr>
+          <w:rFonts w:ascii="Times New Roman" w:eastAsia="Times New Roman" w:hAnsi="Times New Roman" w:cs="Times New Roman"/>
+          <w:sz w:val="24"/>
+          <w:szCs w:val="24"/>
+          <w:lang w:eastAsia="es-MX"/>
+        </w:rPr>
+        <w:t>. Si quieres enviar tu rama maestra (</w:t>
+      </w:r>
+      <w:r>
+        <w:rPr>
+          <w:rFonts w:ascii="Courier New" w:eastAsia="Times New Roman" w:hAnsi="Courier New" w:cs="Courier New"/>
+          <w:sz w:val="20"/>
+          <w:szCs w:val="20"/>
+          <w:lang w:eastAsia="es-MX"/>
+        </w:rPr>
+        <w:t>master</w:t>
+      </w:r>
+      <w:r>
+        <w:rPr>
+          <w:rFonts w:ascii="Times New Roman" w:eastAsia="Times New Roman" w:hAnsi="Times New Roman" w:cs="Times New Roman"/>
+          <w:sz w:val="24"/>
+          <w:szCs w:val="24"/>
+          <w:lang w:eastAsia="es-MX"/>
+        </w:rPr>
+        <w:t>) a tu servidor origen (</w:t>
+      </w:r>
+      <w:proofErr w:type="spellStart"/>
+      <w:r>
+        <w:rPr>
+          <w:rFonts w:ascii="Courier New" w:eastAsia="Times New Roman" w:hAnsi="Courier New" w:cs="Courier New"/>
+          <w:sz w:val="20"/>
+          <w:szCs w:val="20"/>
+          <w:lang w:eastAsia="es-MX"/>
+        </w:rPr>
+        <w:t>origin</w:t>
+      </w:r>
+      <w:proofErr w:type="spellEnd"/>
+      <w:r>
+        <w:rPr>
+          <w:rFonts w:ascii="Times New Roman" w:eastAsia="Times New Roman" w:hAnsi="Times New Roman" w:cs="Times New Roman"/>
+          <w:sz w:val="24"/>
+          <w:szCs w:val="24"/>
+          <w:lang w:eastAsia="es-MX"/>
+        </w:rPr>
+        <w:t>), ejecutarías esto para enviar tu trabajo al servidor:</w:t>
+      </w:r>
+    </w:p>
+    <w:p>
+      <w:pPr>
+        <w:tabs>
+          <w:tab w:val="left" w:pos="916"/>
+          <w:tab w:val="left" w:pos="1832"/>
+          <w:tab w:val="left" w:pos="2748"/>
+          <w:tab w:val="left" w:pos="3664"/>
+          <w:tab w:val="left" w:pos="4580"/>
+          <w:tab w:val="left" w:pos="5496"/>
+          <w:tab w:val="left" w:pos="6412"/>
+          <w:tab w:val="left" w:pos="7328"/>
+          <w:tab w:val="left" w:pos="8244"/>
+          <w:tab w:val="left" w:pos="9160"/>
+          <w:tab w:val="left" w:pos="10076"/>
+          <w:tab w:val="left" w:pos="10992"/>
+          <w:tab w:val="left" w:pos="11908"/>
+          <w:tab w:val="left" w:pos="12824"/>
+          <w:tab w:val="left" w:pos="13740"/>
+          <w:tab w:val="left" w:pos="14656"/>
+        </w:tabs>
+        <w:spacing w:after="0" w:line="240" w:lineRule="auto"/>
+        <w:rPr>
+          <w:rFonts w:ascii="Courier New" w:eastAsia="Times New Roman" w:hAnsi="Courier New" w:cs="Courier New"/>
+          <w:sz w:val="20"/>
+          <w:szCs w:val="20"/>
+          <w:lang w:eastAsia="es-MX"/>
+        </w:rPr>
+      </w:pPr>
+      <w:r>
+        <w:rPr>
+          <w:rFonts w:ascii="Courier New" w:eastAsia="Times New Roman" w:hAnsi="Courier New" w:cs="Courier New"/>
+          <w:sz w:val="20"/>
+          <w:szCs w:val="20"/>
+          <w:lang w:eastAsia="es-MX"/>
+        </w:rPr>
+        <w:t xml:space="preserve">$ </w:t>
+      </w:r>
+      <w:proofErr w:type="spellStart"/>
+      <w:r>
+        <w:rPr>
+          <w:rFonts w:ascii="Courier New" w:eastAsia="Times New Roman" w:hAnsi="Courier New" w:cs="Courier New"/>
+          <w:sz w:val="20"/>
+          <w:szCs w:val="20"/>
+          <w:lang w:eastAsia="es-MX"/>
+        </w:rPr>
+        <w:t>git</w:t>
+      </w:r>
+      <w:proofErr w:type="spellEnd"/>
+      <w:r>
+        <w:rPr>
+          <w:rFonts w:ascii="Courier New" w:eastAsia="Times New Roman" w:hAnsi="Courier New" w:cs="Courier New"/>
+          <w:sz w:val="20"/>
+          <w:szCs w:val="20"/>
+          <w:lang w:eastAsia="es-MX"/>
+        </w:rPr>
+        <w:t xml:space="preserve"> </w:t>
+      </w:r>
+      <w:proofErr w:type="spellStart"/>
+      <w:r>
+        <w:rPr>
+          <w:rFonts w:ascii="Courier New" w:eastAsia="Times New Roman" w:hAnsi="Courier New" w:cs="Courier New"/>
+          <w:sz w:val="20"/>
+          <w:szCs w:val="20"/>
+          <w:lang w:eastAsia="es-MX"/>
+        </w:rPr>
+        <w:t>push</w:t>
+      </w:r>
+      <w:proofErr w:type="spellEnd"/>
+      <w:r>
+        <w:rPr>
+          <w:rFonts w:ascii="Courier New" w:eastAsia="Times New Roman" w:hAnsi="Courier New" w:cs="Courier New"/>
+          <w:sz w:val="20"/>
+          <w:szCs w:val="20"/>
+          <w:lang w:eastAsia="es-MX"/>
+        </w:rPr>
+        <w:t xml:space="preserve"> </w:t>
+      </w:r>
+      <w:proofErr w:type="spellStart"/>
+      <w:r>
+        <w:rPr>
+          <w:rFonts w:ascii="Courier New" w:eastAsia="Times New Roman" w:hAnsi="Courier New" w:cs="Courier New"/>
+          <w:sz w:val="20"/>
+          <w:szCs w:val="20"/>
+          <w:lang w:eastAsia="es-MX"/>
+        </w:rPr>
+        <w:t>origin</w:t>
+      </w:r>
+      <w:proofErr w:type="spellEnd"/>
+      <w:r>
+        <w:rPr>
+          <w:rFonts w:ascii="Courier New" w:eastAsia="Times New Roman" w:hAnsi="Courier New" w:cs="Courier New"/>
+          <w:sz w:val="20"/>
+          <w:szCs w:val="20"/>
+          <w:lang w:eastAsia="es-MX"/>
+        </w:rPr>
+        <w:t xml:space="preserve"> master</w:t>
+      </w:r>
+    </w:p>
+    <w:p/>
+    <w:p>
+      <w:proofErr w:type="spellStart"/>
+      <w:r>
+        <w:t>Git</w:t>
+      </w:r>
+      <w:proofErr w:type="spellEnd"/>
+      <w:r>
+        <w:t xml:space="preserve"> </w:t>
+      </w:r>
+      <w:proofErr w:type="spellStart"/>
+      <w:r>
+        <w:t>push</w:t>
+      </w:r>
+      <w:proofErr w:type="spellEnd"/>
+      <w:r>
+        <w:t xml:space="preserve"> </w:t>
+      </w:r>
+      <w:proofErr w:type="spellStart"/>
+      <w:r>
+        <w:t>origin</w:t>
+      </w:r>
+      <w:proofErr w:type="spellEnd"/>
+      <w:r>
+        <w:t xml:space="preserve"> rama: subir a la rama descrita</w:t>
+      </w:r>
+    </w:p>
+    <w:p>
+      <w:pPr>
+        <w:ind w:left="708" w:hanging="708"/>
+      </w:pPr>
+      <w:proofErr w:type="spellStart"/>
+      <w:r>
+        <w:t>Git</w:t>
+      </w:r>
+      <w:proofErr w:type="spellEnd"/>
+      <w:r>
+        <w:t xml:space="preserve"> </w:t>
+      </w:r>
+      <w:proofErr w:type="spellStart"/>
+      <w:r>
+        <w:t>push</w:t>
+      </w:r>
+      <w:proofErr w:type="spellEnd"/>
+      <w:r>
+        <w:t xml:space="preserve"> </w:t>
+      </w:r>
+      <w:proofErr w:type="spellStart"/>
+      <w:proofErr w:type="gramStart"/>
+      <w:r>
+        <w:t>origin</w:t>
+      </w:r>
+      <w:proofErr w:type="spellEnd"/>
+      <w:r>
+        <w:t xml:space="preserve"> :rama</w:t>
+      </w:r>
+      <w:proofErr w:type="gramEnd"/>
+      <w:r>
+        <w:t xml:space="preserve">  borrarla rama remota</w:t>
+      </w:r>
+    </w:p>
+    <w:p>
+      <w:proofErr w:type="spellStart"/>
+      <w:r>
+        <w:t>Remote</w:t>
+      </w:r>
+      <w:proofErr w:type="spellEnd"/>
+      <w:r>
+        <w:t xml:space="preserve"> show </w:t>
+      </w:r>
+      <w:proofErr w:type="spellStart"/>
+      <w:r>
+        <w:t>url</w:t>
+      </w:r>
+      <w:proofErr w:type="spellEnd"/>
+      <w:r>
+        <w:t xml:space="preserve"> del repositorio: muestra información del repositorio remoto</w:t>
+      </w:r>
+    </w:p>
+    <w:p>
+      <w:r>
+        <w:lastRenderedPageBreak/>
+        <w:t xml:space="preserve">El protocolo </w:t>
+      </w:r>
+      <w:proofErr w:type="spellStart"/>
+      <w:r>
+        <w:t>git</w:t>
+      </w:r>
+      <w:proofErr w:type="spellEnd"/>
+      <w:r>
+        <w:t xml:space="preserve"> es parecido al protocolo para acceso remoto SSH, pero SSH es más seguro pues tiene autentificación y encriptación.</w:t>
+      </w:r>
+    </w:p>
+    <w:p>
+      <w:proofErr w:type="spellStart"/>
+      <w:r>
+        <w:t>Git</w:t>
+      </w:r>
+      <w:proofErr w:type="spellEnd"/>
+      <w:r>
+        <w:t xml:space="preserve"> </w:t>
+      </w:r>
+      <w:proofErr w:type="spellStart"/>
+      <w:r>
+        <w:t>tag</w:t>
+      </w:r>
+      <w:proofErr w:type="spellEnd"/>
+      <w:r>
+        <w:t xml:space="preserve"> etiqueta: permite ponerle etiquetas al proyecto, </w:t>
+      </w:r>
+    </w:p>
+    <w:p>
+      <w:r>
+        <w:t xml:space="preserve">Existen </w:t>
+      </w:r>
+      <w:proofErr w:type="gramStart"/>
+      <w:r>
+        <w:t>otros hosting</w:t>
+      </w:r>
+      <w:proofErr w:type="gramEnd"/>
+      <w:r>
+        <w:t xml:space="preserve"> para trabajo colaborativo, tanto privados como gratuitos, de los más populares son </w:t>
+      </w:r>
+      <w:r>
+        <w:t xml:space="preserve">bit </w:t>
+      </w:r>
+      <w:proofErr w:type="spellStart"/>
+      <w:r>
+        <w:t>bucket</w:t>
+      </w:r>
+      <w:proofErr w:type="spellEnd"/>
+      <w:r>
+        <w:t xml:space="preserve"> y GitHub.</w:t>
+      </w:r>
+    </w:p>
+    <w:p>
+      <w:r>
+        <w:t xml:space="preserve">Es necesario conocer </w:t>
+      </w:r>
+      <w:proofErr w:type="spellStart"/>
+      <w:r>
+        <w:t>almenos</w:t>
+      </w:r>
+      <w:proofErr w:type="spellEnd"/>
+      <w:r>
+        <w:t xml:space="preserve"> uno por que en ocasiones es un requisito para algunos empleos y para enriquecer el </w:t>
+      </w:r>
+      <w:proofErr w:type="spellStart"/>
+      <w:r>
+        <w:t>curriculum</w:t>
+      </w:r>
+      <w:proofErr w:type="spellEnd"/>
+      <w:r>
+        <w:t>.</w:t>
+      </w:r>
+    </w:p>
+    <w:p>
+      <w:proofErr w:type="spellStart"/>
+      <w:r>
+        <w:t>Github</w:t>
+      </w:r>
+      <w:proofErr w:type="spellEnd"/>
+      <w:r>
+        <w:t xml:space="preserve"> es el más popular, es open </w:t>
+      </w:r>
+      <w:proofErr w:type="spellStart"/>
+      <w:r>
+        <w:t>source</w:t>
+      </w:r>
+      <w:proofErr w:type="spellEnd"/>
+      <w:r>
+        <w:t xml:space="preserve"> y lo usan empresas importantes como Google y es multiplataforma.</w:t>
+      </w:r>
+    </w:p>
+    <w:p>
+      <w:proofErr w:type="spellStart"/>
+      <w:r>
+        <w:t>Github</w:t>
+      </w:r>
+      <w:proofErr w:type="spellEnd"/>
+      <w:r>
+        <w:t xml:space="preserve"> tiene una interface muy fácil de usar y tiene bastante prestigio, es buena idea tener tu carpeta de proyectos en </w:t>
+      </w:r>
+      <w:proofErr w:type="spellStart"/>
+      <w:r>
+        <w:t>Github</w:t>
+      </w:r>
+      <w:proofErr w:type="spellEnd"/>
+      <w:r>
+        <w:t>.</w:t>
+      </w:r>
+    </w:p>
+    <w:p>
+      <w:proofErr w:type="spellStart"/>
+      <w:r>
+        <w:t>Bitbucket</w:t>
+      </w:r>
+      <w:proofErr w:type="spellEnd"/>
+      <w:r>
+        <w:t xml:space="preserve"> es el más usado por </w:t>
+      </w:r>
+      <w:proofErr w:type="spellStart"/>
+      <w:r>
+        <w:t>frelancers</w:t>
+      </w:r>
+      <w:proofErr w:type="spellEnd"/>
+      <w:r>
+        <w:t xml:space="preserve"> de todo el mundo, no es tan llamativo como </w:t>
+      </w:r>
+      <w:proofErr w:type="spellStart"/>
+      <w:r>
+        <w:t>Git</w:t>
+      </w:r>
+      <w:proofErr w:type="spellEnd"/>
+      <w:r>
+        <w:t xml:space="preserve"> </w:t>
+      </w:r>
+      <w:proofErr w:type="spellStart"/>
+      <w:proofErr w:type="gramStart"/>
+      <w:r>
+        <w:t>hub</w:t>
+      </w:r>
+      <w:proofErr w:type="spellEnd"/>
+      <w:proofErr w:type="gramEnd"/>
+      <w:r>
+        <w:t xml:space="preserve"> pero si es muy potente.</w:t>
+      </w:r>
+    </w:p>
+    <w:p>
+      <w:proofErr w:type="gramStart"/>
+      <w:r>
+        <w:t>Ambos tiene</w:t>
+      </w:r>
+      <w:proofErr w:type="gramEnd"/>
+      <w:r>
+        <w:t xml:space="preserve"> clientes con interfaces gráficas fáciles de usar, en el caso de Bit </w:t>
+      </w:r>
+      <w:proofErr w:type="spellStart"/>
+      <w:r>
+        <w:t>bucket</w:t>
+      </w:r>
+      <w:proofErr w:type="spellEnd"/>
+      <w:r>
+        <w:t xml:space="preserve"> es recomendable usar </w:t>
+      </w:r>
+      <w:proofErr w:type="spellStart"/>
+      <w:r>
+        <w:t>Source</w:t>
+      </w:r>
+      <w:proofErr w:type="spellEnd"/>
+      <w:r>
+        <w:t xml:space="preserve"> </w:t>
+      </w:r>
+      <w:proofErr w:type="spellStart"/>
+      <w:r>
+        <w:t>tree</w:t>
+      </w:r>
+      <w:proofErr w:type="spellEnd"/>
+      <w:r>
+        <w:t>.</w:t>
+      </w:r>
+    </w:p>
+    <w:p>
+      <w:r>
+        <w:t xml:space="preserve">Una buena recomendación es usar tanto </w:t>
+      </w:r>
+      <w:proofErr w:type="spellStart"/>
+      <w:r>
+        <w:t>bitbucket</w:t>
+      </w:r>
+      <w:proofErr w:type="spellEnd"/>
+      <w:r>
+        <w:t xml:space="preserve"> como </w:t>
+      </w:r>
+      <w:proofErr w:type="spellStart"/>
+      <w:r>
+        <w:t>github</w:t>
+      </w:r>
+      <w:proofErr w:type="spellEnd"/>
+      <w:r>
+        <w:t xml:space="preserve"> dependiendo del tipo de proyecto, para mostrarlo es recomendable </w:t>
+      </w:r>
+      <w:proofErr w:type="spellStart"/>
+      <w:r>
+        <w:t>Github</w:t>
+      </w:r>
+      <w:proofErr w:type="spellEnd"/>
+      <w:r>
+        <w:t xml:space="preserve"> por su reputación, y para proyectos en proceso es recomendable </w:t>
+      </w:r>
+      <w:proofErr w:type="spellStart"/>
+      <w:r>
+        <w:t>bitbucket</w:t>
+      </w:r>
+      <w:proofErr w:type="spellEnd"/>
+      <w:r>
+        <w:t>.</w:t>
+      </w:r>
+    </w:p>
+    <w:p>
+      <w:r>
+        <w:t>Solo es necesario un poco de práctica para dominarlos.</w:t>
       </w:r>
       <w:bookmarkStart w:id="0" w:name="_GoBack"/>
       <w:bookmarkEnd w:id="0"/>
     </w:p>
+    <w:p/>
+    <w:p/>
+    <w:p/>
+    <w:p/>
+    <w:p/>
+    <w:p/>
+    <w:p/>
+    <w:p/>
     <w:p/>
     <w:sectPr>
       <w:pgSz w:w="12240" w:h="15840"/>
